--- a/Documentation/BS42 Casus SMES.docx
+++ b/Documentation/BS42 Casus SMES.docx
@@ -1,6 +1,6 @@
 
 <file path=word/document.xml><?xml version="1.0" encoding="utf-8"?>
-<w:document xmlns:wpc="http://schemas.microsoft.com/office/word/2010/wordprocessingCanvas" xmlns:mc="http://schemas.openxmlformats.org/markup-compatibility/2006" xmlns:o="urn:schemas-microsoft-com:office:office" xmlns:r="http://schemas.openxmlformats.org/officeDocument/2006/relationships" xmlns:m="http://schemas.openxmlformats.org/officeDocument/2006/math" xmlns:v="urn:schemas-microsoft-com:vml" xmlns:wp14="http://schemas.microsoft.com/office/word/2010/wordprocessingDrawing" xmlns:wp="http://schemas.openxmlformats.org/drawingml/2006/wordprocessingDrawing" xmlns:w10="urn:schemas-microsoft-com:office:word" xmlns:w="http://schemas.openxmlformats.org/wordprocessingml/2006/main" xmlns:w14="http://schemas.microsoft.com/office/word/2010/wordml" xmlns:wpg="http://schemas.microsoft.com/office/word/2010/wordprocessingGroup" xmlns:wpi="http://schemas.microsoft.com/office/word/2010/wordprocessingInk" xmlns:wne="http://schemas.microsoft.com/office/word/2006/wordml" xmlns:wps="http://schemas.microsoft.com/office/word/2010/wordprocessingShape" mc:Ignorable="w14 wp14">
+<w:document xmlns:wpc="http://schemas.microsoft.com/office/word/2010/wordprocessingCanvas" xmlns:mc="http://schemas.openxmlformats.org/markup-compatibility/2006" xmlns:o="urn:schemas-microsoft-com:office:office" xmlns:r="http://schemas.openxmlformats.org/officeDocument/2006/relationships" xmlns:m="http://schemas.openxmlformats.org/officeDocument/2006/math" xmlns:v="urn:schemas-microsoft-com:vml" xmlns:wp14="http://schemas.microsoft.com/office/word/2010/wordprocessingDrawing" xmlns:wp="http://schemas.openxmlformats.org/drawingml/2006/wordprocessingDrawing" xmlns:w10="urn:schemas-microsoft-com:office:word" xmlns:w="http://schemas.openxmlformats.org/wordprocessingml/2006/main" xmlns:w14="http://schemas.microsoft.com/office/word/2010/wordml" xmlns:w15="http://schemas.microsoft.com/office/word/2012/wordml" xmlns:wpg="http://schemas.microsoft.com/office/word/2010/wordprocessingGroup" xmlns:wpi="http://schemas.microsoft.com/office/word/2010/wordprocessingInk" xmlns:wne="http://schemas.microsoft.com/office/word/2006/wordml" xmlns:wps="http://schemas.microsoft.com/office/word/2010/wordprocessingShape" mc:Ignorable="w14 w15 wp14">
   <w:body>
     <w:p>
       <w:pPr>
@@ -163,8 +163,10 @@
         <w:rPr>
           <w:lang w:val="en-US"/>
         </w:rPr>
-        <w:t xml:space="preserve">. </w:t>
-      </w:r>
+        <w:t>.</w:t>
+      </w:r>
+      <w:bookmarkStart w:id="0" w:name="_GoBack"/>
+      <w:bookmarkEnd w:id="0"/>
     </w:p>
     <w:p>
       <w:pPr>
@@ -300,7 +302,7 @@
       <w:r>
         <w:rPr>
           <w:noProof/>
-          <w:lang w:val="en-US"/>
+          <w:lang w:eastAsia="nl-NL"/>
         </w:rPr>
         <w:drawing>
           <wp:inline distT="0" distB="0" distL="0" distR="0" wp14:anchorId="5B1C7926" wp14:editId="6E60885C">
@@ -320,7 +322,7 @@
                     </pic:cNvPicPr>
                   </pic:nvPicPr>
                   <pic:blipFill>
-                    <a:blip r:embed="rId9">
+                    <a:blip r:embed="rId11">
                       <a:extLst>
                         <a:ext uri="{28A0092B-C50C-407E-A947-70E740481C1C}">
                           <a14:useLocalDpi xmlns:a14="http://schemas.microsoft.com/office/drawing/2010/main" val="0"/>
@@ -3773,7 +3775,7 @@
     </w:p>
     <w:p>
       <w:pPr>
-        <w:pStyle w:val="Lijstalinea"/>
+        <w:pStyle w:val="ListParagraph"/>
         <w:numPr>
           <w:ilvl w:val="0"/>
           <w:numId w:val="12"/>
@@ -3814,7 +3816,7 @@
     </w:p>
     <w:p>
       <w:pPr>
-        <w:pStyle w:val="Lijstalinea"/>
+        <w:pStyle w:val="ListParagraph"/>
         <w:numPr>
           <w:ilvl w:val="0"/>
           <w:numId w:val="12"/>
@@ -3906,19 +3908,55 @@
         <w:rPr>
           <w:lang w:val="en-US"/>
         </w:rPr>
-        <w:t>“</w:t>
-      </w:r>
-      <w:r>
-        <w:rPr>
-          <w:lang w:val="en-US"/>
-        </w:rPr>
-        <w:t>Intranet</w:t>
-      </w:r>
-      <w:r>
-        <w:rPr>
-          <w:lang w:val="en-US"/>
-        </w:rPr>
-        <w:t>”</w:t>
+        <w:t xml:space="preserve">“Intranet” </w:t>
+      </w:r>
+      <w:r>
+        <w:rPr>
+          <w:lang w:val="en-US"/>
+        </w:rPr>
+        <w:t xml:space="preserve">by most employees </w:t>
+      </w:r>
+      <w:r>
+        <w:rPr>
+          <w:lang w:val="en-US"/>
+        </w:rPr>
+        <w:t xml:space="preserve">is </w:t>
+      </w:r>
+      <w:r>
+        <w:rPr>
+          <w:lang w:val="en-US"/>
+        </w:rPr>
+        <w:t>used to securely share information</w:t>
+      </w:r>
+      <w:r>
+        <w:rPr>
+          <w:lang w:val="en-US"/>
+        </w:rPr>
+        <w:t xml:space="preserve"> among people (the application can be compared to SharePoint)</w:t>
+      </w:r>
+      <w:r>
+        <w:rPr>
+          <w:lang w:val="en-US"/>
+        </w:rPr>
+        <w:t xml:space="preserve">. </w:t>
+      </w:r>
+      <w:r>
+        <w:rPr>
+          <w:lang w:val="en-US"/>
+        </w:rPr>
+        <w:t xml:space="preserve">It is mostly used in the preparation to customer visits subprocess. MS </w:t>
+      </w:r>
+      <w:r>
+        <w:rPr>
+          <w:lang w:val="en-US"/>
+        </w:rPr>
+        <w:t>Outlook  is generally used as a personal information manager system.</w:t>
+      </w:r>
+      <w:r>
+        <w:rPr>
+          <w:lang w:val="en-US"/>
+        </w:rPr>
+        <w:t xml:space="preserve"> Its role is most notable in the visiting customer process.</w:t>
       </w:r>
       <w:r>
         <w:rPr>
@@ -3930,25 +3968,31 @@
         <w:rPr>
           <w:lang w:val="en-US"/>
         </w:rPr>
-        <w:t xml:space="preserve">by most employees </w:t>
-      </w:r>
-      <w:r>
-        <w:rPr>
-          <w:lang w:val="en-US"/>
-        </w:rPr>
-        <w:t xml:space="preserve">is </w:t>
-      </w:r>
-      <w:r>
-        <w:rPr>
-          <w:lang w:val="en-US"/>
-        </w:rPr>
-        <w:t>used to securely share information</w:t>
-      </w:r>
-      <w:r>
-        <w:rPr>
-          <w:lang w:val="en-US"/>
-        </w:rPr>
-        <w:t xml:space="preserve"> among people (the application can be compared to SharePoint)</w:t>
+        <w:t xml:space="preserve">The last tool is called </w:t>
+      </w:r>
+      <w:r>
+        <w:rPr>
+          <w:lang w:val="en-US"/>
+        </w:rPr>
+        <w:t>ii‐Desk</w:t>
+      </w:r>
+      <w:r>
+        <w:rPr>
+          <w:lang w:val="en-US"/>
+        </w:rPr>
+        <w:t>. It is a w</w:t>
+      </w:r>
+      <w:r>
+        <w:rPr>
+          <w:lang w:val="en-US"/>
+        </w:rPr>
+        <w:t>eb‐based application used by Warranty to plan the service engineers</w:t>
+      </w:r>
+      <w:r>
+        <w:rPr>
+          <w:lang w:val="en-US"/>
+        </w:rPr>
+        <w:t xml:space="preserve"> (involved in determining the solution and in executing it)</w:t>
       </w:r>
       <w:r>
         <w:rPr>
@@ -3956,66 +4000,6 @@
         </w:rPr>
         <w:t xml:space="preserve">. </w:t>
       </w:r>
-      <w:r>
-        <w:rPr>
-          <w:lang w:val="en-US"/>
-        </w:rPr>
-        <w:t xml:space="preserve">It is mostly used in the preparation to customer visits subprocess. MS </w:t>
-      </w:r>
-      <w:r>
-        <w:rPr>
-          <w:lang w:val="en-US"/>
-        </w:rPr>
-        <w:t>Outlook  is generally used as a personal information manager system.</w:t>
-      </w:r>
-      <w:r>
-        <w:rPr>
-          <w:lang w:val="en-US"/>
-        </w:rPr>
-        <w:t xml:space="preserve"> Its role is most notable in the visiting customer process.</w:t>
-      </w:r>
-      <w:r>
-        <w:rPr>
-          <w:lang w:val="en-US"/>
-        </w:rPr>
-        <w:t xml:space="preserve"> </w:t>
-      </w:r>
-      <w:r>
-        <w:rPr>
-          <w:lang w:val="en-US"/>
-        </w:rPr>
-        <w:t xml:space="preserve">The last tool is called </w:t>
-      </w:r>
-      <w:r>
-        <w:rPr>
-          <w:lang w:val="en-US"/>
-        </w:rPr>
-        <w:t>ii‐Desk</w:t>
-      </w:r>
-      <w:r>
-        <w:rPr>
-          <w:lang w:val="en-US"/>
-        </w:rPr>
-        <w:t>. It is a w</w:t>
-      </w:r>
-      <w:r>
-        <w:rPr>
-          <w:lang w:val="en-US"/>
-        </w:rPr>
-        <w:t>eb‐based application used by Warranty to plan the service engineers</w:t>
-      </w:r>
-      <w:r>
-        <w:rPr>
-          <w:lang w:val="en-US"/>
-        </w:rPr>
-        <w:t xml:space="preserve"> (involved in determining the solution and in executing it)</w:t>
-      </w:r>
-      <w:r>
-        <w:rPr>
-          <w:lang w:val="en-US"/>
-        </w:rPr>
-        <w:t xml:space="preserve">. </w:t>
-      </w:r>
     </w:p>
     <w:p>
       <w:pPr>
@@ -4146,11 +4130,10 @@
           <w:lang w:val="en-US"/>
         </w:rPr>
       </w:pPr>
-      <w:bookmarkStart w:id="0" w:name="_GoBack"/>
       <w:r>
         <w:rPr>
           <w:noProof/>
-          <w:lang w:val="en-US"/>
+          <w:lang w:eastAsia="nl-NL"/>
         </w:rPr>
         <w:lastRenderedPageBreak/>
         <w:drawing>
@@ -4171,7 +4154,7 @@
                     </pic:cNvPicPr>
                   </pic:nvPicPr>
                   <pic:blipFill>
-                    <a:blip r:embed="rId10">
+                    <a:blip r:embed="rId12">
                       <a:extLst>
                         <a:ext uri="{28A0092B-C50C-407E-A947-70E740481C1C}">
                           <a14:useLocalDpi xmlns:a14="http://schemas.microsoft.com/office/drawing/2010/main" val="0"/>
@@ -4202,7 +4185,6 @@
           </wp:inline>
         </w:drawing>
       </w:r>
-      <w:bookmarkEnd w:id="0"/>
     </w:p>
     <w:p>
       <w:pPr>
@@ -4532,7 +4514,7 @@
       </w:pPr>
     </w:p>
     <w:sectPr>
-      <w:footerReference w:type="default" r:id="rId11"/>
+      <w:footerReference w:type="default" r:id="rId13"/>
       <w:pgSz w:w="11906" w:h="16838"/>
       <w:pgMar w:top="1417" w:right="1417" w:bottom="1417" w:left="1417" w:header="708" w:footer="708" w:gutter="0"/>
       <w:cols w:space="708"/>
@@ -4543,7 +4525,7 @@
 </file>
 
 <file path=word/endnotes.xml><?xml version="1.0" encoding="utf-8"?>
-<w:endnotes xmlns:wpc="http://schemas.microsoft.com/office/word/2010/wordprocessingCanvas" xmlns:mc="http://schemas.openxmlformats.org/markup-compatibility/2006" xmlns:o="urn:schemas-microsoft-com:office:office" xmlns:r="http://schemas.openxmlformats.org/officeDocument/2006/relationships" xmlns:m="http://schemas.openxmlformats.org/officeDocument/2006/math" xmlns:v="urn:schemas-microsoft-com:vml" xmlns:wp14="http://schemas.microsoft.com/office/word/2010/wordprocessingDrawing" xmlns:wp="http://schemas.openxmlformats.org/drawingml/2006/wordprocessingDrawing" xmlns:w10="urn:schemas-microsoft-com:office:word" xmlns:w="http://schemas.openxmlformats.org/wordprocessingml/2006/main" xmlns:w14="http://schemas.microsoft.com/office/word/2010/wordml" xmlns:wpg="http://schemas.microsoft.com/office/word/2010/wordprocessingGroup" xmlns:wpi="http://schemas.microsoft.com/office/word/2010/wordprocessingInk" xmlns:wne="http://schemas.microsoft.com/office/word/2006/wordml" xmlns:wps="http://schemas.microsoft.com/office/word/2010/wordprocessingShape" mc:Ignorable="w14 wp14">
+<w:endnotes xmlns:wpc="http://schemas.microsoft.com/office/word/2010/wordprocessingCanvas" xmlns:mc="http://schemas.openxmlformats.org/markup-compatibility/2006" xmlns:o="urn:schemas-microsoft-com:office:office" xmlns:r="http://schemas.openxmlformats.org/officeDocument/2006/relationships" xmlns:m="http://schemas.openxmlformats.org/officeDocument/2006/math" xmlns:v="urn:schemas-microsoft-com:vml" xmlns:wp14="http://schemas.microsoft.com/office/word/2010/wordprocessingDrawing" xmlns:wp="http://schemas.openxmlformats.org/drawingml/2006/wordprocessingDrawing" xmlns:w10="urn:schemas-microsoft-com:office:word" xmlns:w="http://schemas.openxmlformats.org/wordprocessingml/2006/main" xmlns:w14="http://schemas.microsoft.com/office/word/2010/wordml" xmlns:w15="http://schemas.microsoft.com/office/word/2012/wordml" xmlns:wpg="http://schemas.microsoft.com/office/word/2010/wordprocessingGroup" xmlns:wpi="http://schemas.microsoft.com/office/word/2010/wordprocessingInk" xmlns:wne="http://schemas.microsoft.com/office/word/2006/wordml" xmlns:wps="http://schemas.microsoft.com/office/word/2010/wordprocessingShape" mc:Ignorable="w14 w15 wp14">
   <w:endnote w:type="separator" w:id="-1">
     <w:p>
       <w:pPr>
@@ -4568,7 +4550,7 @@
 </file>
 
 <file path=word/footer1.xml><?xml version="1.0" encoding="utf-8"?>
-<w:ftr xmlns:wpc="http://schemas.microsoft.com/office/word/2010/wordprocessingCanvas" xmlns:mc="http://schemas.openxmlformats.org/markup-compatibility/2006" xmlns:o="urn:schemas-microsoft-com:office:office" xmlns:r="http://schemas.openxmlformats.org/officeDocument/2006/relationships" xmlns:m="http://schemas.openxmlformats.org/officeDocument/2006/math" xmlns:v="urn:schemas-microsoft-com:vml" xmlns:wp14="http://schemas.microsoft.com/office/word/2010/wordprocessingDrawing" xmlns:wp="http://schemas.openxmlformats.org/drawingml/2006/wordprocessingDrawing" xmlns:w10="urn:schemas-microsoft-com:office:word" xmlns:w="http://schemas.openxmlformats.org/wordprocessingml/2006/main" xmlns:w14="http://schemas.microsoft.com/office/word/2010/wordml" xmlns:wpg="http://schemas.microsoft.com/office/word/2010/wordprocessingGroup" xmlns:wpi="http://schemas.microsoft.com/office/word/2010/wordprocessingInk" xmlns:wne="http://schemas.microsoft.com/office/word/2006/wordml" xmlns:wps="http://schemas.microsoft.com/office/word/2010/wordprocessingShape" mc:Ignorable="w14 wp14">
+<w:ftr xmlns:wpc="http://schemas.microsoft.com/office/word/2010/wordprocessingCanvas" xmlns:mc="http://schemas.openxmlformats.org/markup-compatibility/2006" xmlns:o="urn:schemas-microsoft-com:office:office" xmlns:r="http://schemas.openxmlformats.org/officeDocument/2006/relationships" xmlns:m="http://schemas.openxmlformats.org/officeDocument/2006/math" xmlns:v="urn:schemas-microsoft-com:vml" xmlns:wp14="http://schemas.microsoft.com/office/word/2010/wordprocessingDrawing" xmlns:wp="http://schemas.openxmlformats.org/drawingml/2006/wordprocessingDrawing" xmlns:w10="urn:schemas-microsoft-com:office:word" xmlns:w="http://schemas.openxmlformats.org/wordprocessingml/2006/main" xmlns:w14="http://schemas.microsoft.com/office/word/2010/wordml" xmlns:w15="http://schemas.microsoft.com/office/word/2012/wordml" xmlns:wpg="http://schemas.microsoft.com/office/word/2010/wordprocessingGroup" xmlns:wpi="http://schemas.microsoft.com/office/word/2010/wordprocessingInk" xmlns:wne="http://schemas.microsoft.com/office/word/2006/wordml" xmlns:wps="http://schemas.microsoft.com/office/word/2010/wordprocessingShape" mc:Ignorable="w14 w15 wp14">
   <w:sdt>
     <w:sdtPr>
       <w:id w:val="-1923094833"/>
@@ -4577,10 +4559,11 @@
         <w:docPartUnique/>
       </w:docPartObj>
     </w:sdtPr>
+    <w:sdtEndPr/>
     <w:sdtContent>
       <w:p>
         <w:pPr>
-          <w:pStyle w:val="Voettekst"/>
+          <w:pStyle w:val="Footer"/>
           <w:jc w:val="right"/>
         </w:pPr>
         <w:r>
@@ -4596,7 +4579,7 @@
           <w:rPr>
             <w:noProof/>
           </w:rPr>
-          <w:t>7</w:t>
+          <w:t>1</w:t>
         </w:r>
         <w:r>
           <w:fldChar w:fldCharType="end"/>
@@ -4606,14 +4589,14 @@
   </w:sdt>
   <w:p>
     <w:pPr>
-      <w:pStyle w:val="Voettekst"/>
+      <w:pStyle w:val="Footer"/>
     </w:pPr>
   </w:p>
 </w:ftr>
 </file>
 
 <file path=word/footnotes.xml><?xml version="1.0" encoding="utf-8"?>
-<w:footnotes xmlns:wpc="http://schemas.microsoft.com/office/word/2010/wordprocessingCanvas" xmlns:mc="http://schemas.openxmlformats.org/markup-compatibility/2006" xmlns:o="urn:schemas-microsoft-com:office:office" xmlns:r="http://schemas.openxmlformats.org/officeDocument/2006/relationships" xmlns:m="http://schemas.openxmlformats.org/officeDocument/2006/math" xmlns:v="urn:schemas-microsoft-com:vml" xmlns:wp14="http://schemas.microsoft.com/office/word/2010/wordprocessingDrawing" xmlns:wp="http://schemas.openxmlformats.org/drawingml/2006/wordprocessingDrawing" xmlns:w10="urn:schemas-microsoft-com:office:word" xmlns:w="http://schemas.openxmlformats.org/wordprocessingml/2006/main" xmlns:w14="http://schemas.microsoft.com/office/word/2010/wordml" xmlns:wpg="http://schemas.microsoft.com/office/word/2010/wordprocessingGroup" xmlns:wpi="http://schemas.microsoft.com/office/word/2010/wordprocessingInk" xmlns:wne="http://schemas.microsoft.com/office/word/2006/wordml" xmlns:wps="http://schemas.microsoft.com/office/word/2010/wordprocessingShape" mc:Ignorable="w14 wp14">
+<w:footnotes xmlns:wpc="http://schemas.microsoft.com/office/word/2010/wordprocessingCanvas" xmlns:mc="http://schemas.openxmlformats.org/markup-compatibility/2006" xmlns:o="urn:schemas-microsoft-com:office:office" xmlns:r="http://schemas.openxmlformats.org/officeDocument/2006/relationships" xmlns:m="http://schemas.openxmlformats.org/officeDocument/2006/math" xmlns:v="urn:schemas-microsoft-com:vml" xmlns:wp14="http://schemas.microsoft.com/office/word/2010/wordprocessingDrawing" xmlns:wp="http://schemas.openxmlformats.org/drawingml/2006/wordprocessingDrawing" xmlns:w10="urn:schemas-microsoft-com:office:word" xmlns:w="http://schemas.openxmlformats.org/wordprocessingml/2006/main" xmlns:w14="http://schemas.microsoft.com/office/word/2010/wordml" xmlns:w15="http://schemas.microsoft.com/office/word/2012/wordml" xmlns:wpg="http://schemas.microsoft.com/office/word/2010/wordprocessingGroup" xmlns:wpi="http://schemas.microsoft.com/office/word/2010/wordprocessingInk" xmlns:wne="http://schemas.microsoft.com/office/word/2006/wordml" xmlns:wps="http://schemas.microsoft.com/office/word/2010/wordprocessingShape" mc:Ignorable="w14 w15 wp14">
   <w:footnote w:type="separator" w:id="-1">
     <w:p>
       <w:pPr>
@@ -4638,7 +4621,7 @@
 </file>
 
 <file path=word/numbering.xml><?xml version="1.0" encoding="utf-8"?>
-<w:numbering xmlns:wpc="http://schemas.microsoft.com/office/word/2010/wordprocessingCanvas" xmlns:mc="http://schemas.openxmlformats.org/markup-compatibility/2006" xmlns:o="urn:schemas-microsoft-com:office:office" xmlns:r="http://schemas.openxmlformats.org/officeDocument/2006/relationships" xmlns:m="http://schemas.openxmlformats.org/officeDocument/2006/math" xmlns:v="urn:schemas-microsoft-com:vml" xmlns:wp14="http://schemas.microsoft.com/office/word/2010/wordprocessingDrawing" xmlns:wp="http://schemas.openxmlformats.org/drawingml/2006/wordprocessingDrawing" xmlns:w10="urn:schemas-microsoft-com:office:word" xmlns:w="http://schemas.openxmlformats.org/wordprocessingml/2006/main" xmlns:w14="http://schemas.microsoft.com/office/word/2010/wordml" xmlns:wpg="http://schemas.microsoft.com/office/word/2010/wordprocessingGroup" xmlns:wpi="http://schemas.microsoft.com/office/word/2010/wordprocessingInk" xmlns:wne="http://schemas.microsoft.com/office/word/2006/wordml" xmlns:wps="http://schemas.microsoft.com/office/word/2010/wordprocessingShape" mc:Ignorable="w14 wp14">
+<w:numbering xmlns:wpc="http://schemas.microsoft.com/office/word/2010/wordprocessingCanvas" xmlns:mc="http://schemas.openxmlformats.org/markup-compatibility/2006" xmlns:o="urn:schemas-microsoft-com:office:office" xmlns:r="http://schemas.openxmlformats.org/officeDocument/2006/relationships" xmlns:m="http://schemas.openxmlformats.org/officeDocument/2006/math" xmlns:v="urn:schemas-microsoft-com:vml" xmlns:wp14="http://schemas.microsoft.com/office/word/2010/wordprocessingDrawing" xmlns:wp="http://schemas.openxmlformats.org/drawingml/2006/wordprocessingDrawing" xmlns:w10="urn:schemas-microsoft-com:office:word" xmlns:w="http://schemas.openxmlformats.org/wordprocessingml/2006/main" xmlns:w14="http://schemas.microsoft.com/office/word/2010/wordml" xmlns:w15="http://schemas.microsoft.com/office/word/2012/wordml" xmlns:wpg="http://schemas.microsoft.com/office/word/2010/wordprocessingGroup" xmlns:wpi="http://schemas.microsoft.com/office/word/2010/wordprocessingInk" xmlns:wne="http://schemas.microsoft.com/office/word/2006/wordml" xmlns:wps="http://schemas.microsoft.com/office/word/2010/wordprocessingShape" mc:Ignorable="w14 w15 wp14">
   <w:abstractNum w:abstractNumId="0">
     <w:nsid w:val="1F897920"/>
     <w:multiLevelType w:val="hybridMultilevel"/>
@@ -6206,7 +6189,7 @@
 </file>
 
 <file path=word/styles.xml><?xml version="1.0" encoding="utf-8"?>
-<w:styles xmlns:mc="http://schemas.openxmlformats.org/markup-compatibility/2006" xmlns:r="http://schemas.openxmlformats.org/officeDocument/2006/relationships" xmlns:w="http://schemas.openxmlformats.org/wordprocessingml/2006/main" xmlns:w14="http://schemas.microsoft.com/office/word/2010/wordml" mc:Ignorable="w14">
+<w:styles xmlns:mc="http://schemas.openxmlformats.org/markup-compatibility/2006" xmlns:r="http://schemas.openxmlformats.org/officeDocument/2006/relationships" xmlns:w="http://schemas.openxmlformats.org/wordprocessingml/2006/main" xmlns:w14="http://schemas.microsoft.com/office/word/2010/wordml" xmlns:w15="http://schemas.microsoft.com/office/word/2012/wordml" mc:Ignorable="w14 w15">
   <w:docDefaults>
     <w:rPrDefault>
       <w:rPr>
@@ -6222,156 +6205,390 @@
       </w:pPr>
     </w:pPrDefault>
   </w:docDefaults>
-  <w:latentStyles w:defLockedState="0" w:defUIPriority="99" w:defSemiHidden="1" w:defUnhideWhenUsed="1" w:defQFormat="0" w:count="267">
-    <w:lsdException w:name="Normal" w:semiHidden="0" w:uiPriority="0" w:unhideWhenUsed="0" w:qFormat="1"/>
-    <w:lsdException w:name="heading 1" w:semiHidden="0" w:uiPriority="9" w:unhideWhenUsed="0" w:qFormat="1"/>
-    <w:lsdException w:name="heading 2" w:uiPriority="9" w:qFormat="1"/>
-    <w:lsdException w:name="heading 3" w:uiPriority="9" w:qFormat="1"/>
-    <w:lsdException w:name="heading 4" w:uiPriority="9" w:qFormat="1"/>
-    <w:lsdException w:name="heading 5" w:uiPriority="9" w:qFormat="1"/>
-    <w:lsdException w:name="heading 6" w:uiPriority="9" w:qFormat="1"/>
-    <w:lsdException w:name="heading 7" w:uiPriority="9" w:qFormat="1"/>
-    <w:lsdException w:name="heading 8" w:uiPriority="9" w:qFormat="1"/>
-    <w:lsdException w:name="heading 9" w:uiPriority="9" w:qFormat="1"/>
-    <w:lsdException w:name="toc 1" w:uiPriority="39"/>
-    <w:lsdException w:name="toc 2" w:uiPriority="39"/>
-    <w:lsdException w:name="toc 3" w:uiPriority="39"/>
-    <w:lsdException w:name="toc 4" w:uiPriority="39"/>
-    <w:lsdException w:name="toc 5" w:uiPriority="39"/>
-    <w:lsdException w:name="toc 6" w:uiPriority="39"/>
-    <w:lsdException w:name="toc 7" w:uiPriority="39"/>
-    <w:lsdException w:name="toc 8" w:uiPriority="39"/>
-    <w:lsdException w:name="toc 9" w:uiPriority="39"/>
-    <w:lsdException w:name="caption" w:uiPriority="35" w:qFormat="1"/>
-    <w:lsdException w:name="Title" w:semiHidden="0" w:uiPriority="10" w:unhideWhenUsed="0" w:qFormat="1"/>
-    <w:lsdException w:name="Default Paragraph Font" w:uiPriority="1"/>
-    <w:lsdException w:name="Subtitle" w:semiHidden="0" w:uiPriority="11" w:unhideWhenUsed="0" w:qFormat="1"/>
-    <w:lsdException w:name="Strong" w:semiHidden="0" w:uiPriority="22" w:unhideWhenUsed="0" w:qFormat="1"/>
-    <w:lsdException w:name="Emphasis" w:semiHidden="0" w:uiPriority="20" w:unhideWhenUsed="0" w:qFormat="1"/>
-    <w:lsdException w:name="Table Grid" w:semiHidden="0" w:uiPriority="59" w:unhideWhenUsed="0"/>
-    <w:lsdException w:name="Placeholder Text" w:unhideWhenUsed="0"/>
-    <w:lsdException w:name="No Spacing" w:semiHidden="0" w:uiPriority="1" w:unhideWhenUsed="0" w:qFormat="1"/>
-    <w:lsdException w:name="Light Shading" w:semiHidden="0" w:uiPriority="60" w:unhideWhenUsed="0"/>
-    <w:lsdException w:name="Light List" w:semiHidden="0" w:uiPriority="61" w:unhideWhenUsed="0"/>
-    <w:lsdException w:name="Light Grid" w:semiHidden="0" w:uiPriority="62" w:unhideWhenUsed="0"/>
-    <w:lsdException w:name="Medium Shading 1" w:semiHidden="0" w:uiPriority="63" w:unhideWhenUsed="0"/>
-    <w:lsdException w:name="Medium Shading 2" w:semiHidden="0" w:uiPriority="64" w:unhideWhenUsed="0"/>
-    <w:lsdException w:name="Medium List 1" w:semiHidden="0" w:uiPriority="65" w:unhideWhenUsed="0"/>
-    <w:lsdException w:name="Medium List 2" w:semiHidden="0" w:uiPriority="66" w:unhideWhenUsed="0"/>
-    <w:lsdException w:name="Medium Grid 1" w:semiHidden="0" w:uiPriority="67" w:unhideWhenUsed="0"/>
-    <w:lsdException w:name="Medium Grid 2" w:semiHidden="0" w:uiPriority="68" w:unhideWhenUsed="0"/>
-    <w:lsdException w:name="Medium Grid 3" w:semiHidden="0" w:uiPriority="69" w:unhideWhenUsed="0"/>
-    <w:lsdException w:name="Dark List" w:semiHidden="0" w:uiPriority="70" w:unhideWhenUsed="0"/>
-    <w:lsdException w:name="Colorful Shading" w:semiHidden="0" w:uiPriority="71" w:unhideWhenUsed="0"/>
-    <w:lsdException w:name="Colorful List" w:semiHidden="0" w:uiPriority="72" w:unhideWhenUsed="0"/>
-    <w:lsdException w:name="Colorful Grid" w:semiHidden="0" w:uiPriority="73" w:unhideWhenUsed="0"/>
-    <w:lsdException w:name="Light Shading Accent 1" w:semiHidden="0" w:uiPriority="60" w:unhideWhenUsed="0"/>
-    <w:lsdException w:name="Light List Accent 1" w:semiHidden="0" w:uiPriority="61" w:unhideWhenUsed="0"/>
-    <w:lsdException w:name="Light Grid Accent 1" w:semiHidden="0" w:uiPriority="62" w:unhideWhenUsed="0"/>
-    <w:lsdException w:name="Medium Shading 1 Accent 1" w:semiHidden="0" w:uiPriority="63" w:unhideWhenUsed="0"/>
-    <w:lsdException w:name="Medium Shading 2 Accent 1" w:semiHidden="0" w:uiPriority="64" w:unhideWhenUsed="0"/>
-    <w:lsdException w:name="Medium List 1 Accent 1" w:semiHidden="0" w:uiPriority="65" w:unhideWhenUsed="0"/>
-    <w:lsdException w:name="Revision" w:unhideWhenUsed="0"/>
-    <w:lsdException w:name="List Paragraph" w:semiHidden="0" w:uiPriority="34" w:unhideWhenUsed="0" w:qFormat="1"/>
-    <w:lsdException w:name="Quote" w:semiHidden="0" w:uiPriority="29" w:unhideWhenUsed="0" w:qFormat="1"/>
-    <w:lsdException w:name="Intense Quote" w:semiHidden="0" w:uiPriority="30" w:unhideWhenUsed="0" w:qFormat="1"/>
-    <w:lsdException w:name="Medium List 2 Accent 1" w:semiHidden="0" w:uiPriority="66" w:unhideWhenUsed="0"/>
-    <w:lsdException w:name="Medium Grid 1 Accent 1" w:semiHidden="0" w:uiPriority="67" w:unhideWhenUsed="0"/>
-    <w:lsdException w:name="Medium Grid 2 Accent 1" w:semiHidden="0" w:uiPriority="68" w:unhideWhenUsed="0"/>
-    <w:lsdException w:name="Medium Grid 3 Accent 1" w:semiHidden="0" w:uiPriority="69" w:unhideWhenUsed="0"/>
-    <w:lsdException w:name="Dark List Accent 1" w:semiHidden="0" w:uiPriority="70" w:unhideWhenUsed="0"/>
-    <w:lsdException w:name="Colorful Shading Accent 1" w:semiHidden="0" w:uiPriority="71" w:unhideWhenUsed="0"/>
-    <w:lsdException w:name="Colorful List Accent 1" w:semiHidden="0" w:uiPriority="72" w:unhideWhenUsed="0"/>
-    <w:lsdException w:name="Colorful Grid Accent 1" w:semiHidden="0" w:uiPriority="73" w:unhideWhenUsed="0"/>
-    <w:lsdException w:name="Light Shading Accent 2" w:semiHidden="0" w:uiPriority="60" w:unhideWhenUsed="0"/>
-    <w:lsdException w:name="Light List Accent 2" w:semiHidden="0" w:uiPriority="61" w:unhideWhenUsed="0"/>
-    <w:lsdException w:name="Light Grid Accent 2" w:semiHidden="0" w:uiPriority="62" w:unhideWhenUsed="0"/>
-    <w:lsdException w:name="Medium Shading 1 Accent 2" w:semiHidden="0" w:uiPriority="63" w:unhideWhenUsed="0"/>
-    <w:lsdException w:name="Medium Shading 2 Accent 2" w:semiHidden="0" w:uiPriority="64" w:unhideWhenUsed="0"/>
-    <w:lsdException w:name="Medium List 1 Accent 2" w:semiHidden="0" w:uiPriority="65" w:unhideWhenUsed="0"/>
-    <w:lsdException w:name="Medium List 2 Accent 2" w:semiHidden="0" w:uiPriority="66" w:unhideWhenUsed="0"/>
-    <w:lsdException w:name="Medium Grid 1 Accent 2" w:semiHidden="0" w:uiPriority="67" w:unhideWhenUsed="0"/>
-    <w:lsdException w:name="Medium Grid 2 Accent 2" w:semiHidden="0" w:uiPriority="68" w:unhideWhenUsed="0"/>
-    <w:lsdException w:name="Medium Grid 3 Accent 2" w:semiHidden="0" w:uiPriority="69" w:unhideWhenUsed="0"/>
-    <w:lsdException w:name="Dark List Accent 2" w:semiHidden="0" w:uiPriority="70" w:unhideWhenUsed="0"/>
-    <w:lsdException w:name="Colorful Shading Accent 2" w:semiHidden="0" w:uiPriority="71" w:unhideWhenUsed="0"/>
-    <w:lsdException w:name="Colorful List Accent 2" w:semiHidden="0" w:uiPriority="72" w:unhideWhenUsed="0"/>
-    <w:lsdException w:name="Colorful Grid Accent 2" w:semiHidden="0" w:uiPriority="73" w:unhideWhenUsed="0"/>
-    <w:lsdException w:name="Light Shading Accent 3" w:semiHidden="0" w:uiPriority="60" w:unhideWhenUsed="0"/>
-    <w:lsdException w:name="Light List Accent 3" w:semiHidden="0" w:uiPriority="61" w:unhideWhenUsed="0"/>
-    <w:lsdException w:name="Light Grid Accent 3" w:semiHidden="0" w:uiPriority="62" w:unhideWhenUsed="0"/>
-    <w:lsdException w:name="Medium Shading 1 Accent 3" w:semiHidden="0" w:uiPriority="63" w:unhideWhenUsed="0"/>
-    <w:lsdException w:name="Medium Shading 2 Accent 3" w:semiHidden="0" w:uiPriority="64" w:unhideWhenUsed="0"/>
-    <w:lsdException w:name="Medium List 1 Accent 3" w:semiHidden="0" w:uiPriority="65" w:unhideWhenUsed="0"/>
-    <w:lsdException w:name="Medium List 2 Accent 3" w:semiHidden="0" w:uiPriority="66" w:unhideWhenUsed="0"/>
-    <w:lsdException w:name="Medium Grid 1 Accent 3" w:semiHidden="0" w:uiPriority="67" w:unhideWhenUsed="0"/>
-    <w:lsdException w:name="Medium Grid 2 Accent 3" w:semiHidden="0" w:uiPriority="68" w:unhideWhenUsed="0"/>
-    <w:lsdException w:name="Medium Grid 3 Accent 3" w:semiHidden="0" w:uiPriority="69" w:unhideWhenUsed="0"/>
-    <w:lsdException w:name="Dark List Accent 3" w:semiHidden="0" w:uiPriority="70" w:unhideWhenUsed="0"/>
-    <w:lsdException w:name="Colorful Shading Accent 3" w:semiHidden="0" w:uiPriority="71" w:unhideWhenUsed="0"/>
-    <w:lsdException w:name="Colorful List Accent 3" w:semiHidden="0" w:uiPriority="72" w:unhideWhenUsed="0"/>
-    <w:lsdException w:name="Colorful Grid Accent 3" w:semiHidden="0" w:uiPriority="73" w:unhideWhenUsed="0"/>
-    <w:lsdException w:name="Light Shading Accent 4" w:semiHidden="0" w:uiPriority="60" w:unhideWhenUsed="0"/>
-    <w:lsdException w:name="Light List Accent 4" w:semiHidden="0" w:uiPriority="61" w:unhideWhenUsed="0"/>
-    <w:lsdException w:name="Light Grid Accent 4" w:semiHidden="0" w:uiPriority="62" w:unhideWhenUsed="0"/>
-    <w:lsdException w:name="Medium Shading 1 Accent 4" w:semiHidden="0" w:uiPriority="63" w:unhideWhenUsed="0"/>
-    <w:lsdException w:name="Medium Shading 2 Accent 4" w:semiHidden="0" w:uiPriority="64" w:unhideWhenUsed="0"/>
-    <w:lsdException w:name="Medium List 1 Accent 4" w:semiHidden="0" w:uiPriority="65" w:unhideWhenUsed="0"/>
-    <w:lsdException w:name="Medium List 2 Accent 4" w:semiHidden="0" w:uiPriority="66" w:unhideWhenUsed="0"/>
-    <w:lsdException w:name="Medium Grid 1 Accent 4" w:semiHidden="0" w:uiPriority="67" w:unhideWhenUsed="0"/>
-    <w:lsdException w:name="Medium Grid 2 Accent 4" w:semiHidden="0" w:uiPriority="68" w:unhideWhenUsed="0"/>
-    <w:lsdException w:name="Medium Grid 3 Accent 4" w:semiHidden="0" w:uiPriority="69" w:unhideWhenUsed="0"/>
-    <w:lsdException w:name="Dark List Accent 4" w:semiHidden="0" w:uiPriority="70" w:unhideWhenUsed="0"/>
-    <w:lsdException w:name="Colorful Shading Accent 4" w:semiHidden="0" w:uiPriority="71" w:unhideWhenUsed="0"/>
-    <w:lsdException w:name="Colorful List Accent 4" w:semiHidden="0" w:uiPriority="72" w:unhideWhenUsed="0"/>
-    <w:lsdException w:name="Colorful Grid Accent 4" w:semiHidden="0" w:uiPriority="73" w:unhideWhenUsed="0"/>
-    <w:lsdException w:name="Light Shading Accent 5" w:semiHidden="0" w:uiPriority="60" w:unhideWhenUsed="0"/>
-    <w:lsdException w:name="Light List Accent 5" w:semiHidden="0" w:uiPriority="61" w:unhideWhenUsed="0"/>
-    <w:lsdException w:name="Light Grid Accent 5" w:semiHidden="0" w:uiPriority="62" w:unhideWhenUsed="0"/>
-    <w:lsdException w:name="Medium Shading 1 Accent 5" w:semiHidden="0" w:uiPriority="63" w:unhideWhenUsed="0"/>
-    <w:lsdException w:name="Medium Shading 2 Accent 5" w:semiHidden="0" w:uiPriority="64" w:unhideWhenUsed="0"/>
-    <w:lsdException w:name="Medium List 1 Accent 5" w:semiHidden="0" w:uiPriority="65" w:unhideWhenUsed="0"/>
-    <w:lsdException w:name="Medium List 2 Accent 5" w:semiHidden="0" w:uiPriority="66" w:unhideWhenUsed="0"/>
-    <w:lsdException w:name="Medium Grid 1 Accent 5" w:semiHidden="0" w:uiPriority="67" w:unhideWhenUsed="0"/>
-    <w:lsdException w:name="Medium Grid 2 Accent 5" w:semiHidden="0" w:uiPriority="68" w:unhideWhenUsed="0"/>
-    <w:lsdException w:name="Medium Grid 3 Accent 5" w:semiHidden="0" w:uiPriority="69" w:unhideWhenUsed="0"/>
-    <w:lsdException w:name="Dark List Accent 5" w:semiHidden="0" w:uiPriority="70" w:unhideWhenUsed="0"/>
-    <w:lsdException w:name="Colorful Shading Accent 5" w:semiHidden="0" w:uiPriority="71" w:unhideWhenUsed="0"/>
-    <w:lsdException w:name="Colorful List Accent 5" w:semiHidden="0" w:uiPriority="72" w:unhideWhenUsed="0"/>
-    <w:lsdException w:name="Colorful Grid Accent 5" w:semiHidden="0" w:uiPriority="73" w:unhideWhenUsed="0"/>
-    <w:lsdException w:name="Light Shading Accent 6" w:semiHidden="0" w:uiPriority="60" w:unhideWhenUsed="0"/>
-    <w:lsdException w:name="Light List Accent 6" w:semiHidden="0" w:uiPriority="61" w:unhideWhenUsed="0"/>
-    <w:lsdException w:name="Light Grid Accent 6" w:semiHidden="0" w:uiPriority="62" w:unhideWhenUsed="0"/>
-    <w:lsdException w:name="Medium Shading 1 Accent 6" w:semiHidden="0" w:uiPriority="63" w:unhideWhenUsed="0"/>
-    <w:lsdException w:name="Medium Shading 2 Accent 6" w:semiHidden="0" w:uiPriority="64" w:unhideWhenUsed="0"/>
-    <w:lsdException w:name="Medium List 1 Accent 6" w:semiHidden="0" w:uiPriority="65" w:unhideWhenUsed="0"/>
-    <w:lsdException w:name="Medium List 2 Accent 6" w:semiHidden="0" w:uiPriority="66" w:unhideWhenUsed="0"/>
-    <w:lsdException w:name="Medium Grid 1 Accent 6" w:semiHidden="0" w:uiPriority="67" w:unhideWhenUsed="0"/>
-    <w:lsdException w:name="Medium Grid 2 Accent 6" w:semiHidden="0" w:uiPriority="68" w:unhideWhenUsed="0"/>
-    <w:lsdException w:name="Medium Grid 3 Accent 6" w:semiHidden="0" w:uiPriority="69" w:unhideWhenUsed="0"/>
-    <w:lsdException w:name="Dark List Accent 6" w:semiHidden="0" w:uiPriority="70" w:unhideWhenUsed="0"/>
-    <w:lsdException w:name="Colorful Shading Accent 6" w:semiHidden="0" w:uiPriority="71" w:unhideWhenUsed="0"/>
-    <w:lsdException w:name="Colorful List Accent 6" w:semiHidden="0" w:uiPriority="72" w:unhideWhenUsed="0"/>
-    <w:lsdException w:name="Colorful Grid Accent 6" w:semiHidden="0" w:uiPriority="73" w:unhideWhenUsed="0"/>
-    <w:lsdException w:name="Subtle Emphasis" w:semiHidden="0" w:uiPriority="19" w:unhideWhenUsed="0" w:qFormat="1"/>
-    <w:lsdException w:name="Intense Emphasis" w:semiHidden="0" w:uiPriority="21" w:unhideWhenUsed="0" w:qFormat="1"/>
-    <w:lsdException w:name="Subtle Reference" w:semiHidden="0" w:uiPriority="31" w:unhideWhenUsed="0" w:qFormat="1"/>
-    <w:lsdException w:name="Intense Reference" w:semiHidden="0" w:uiPriority="32" w:unhideWhenUsed="0" w:qFormat="1"/>
-    <w:lsdException w:name="Book Title" w:semiHidden="0" w:uiPriority="33" w:unhideWhenUsed="0" w:qFormat="1"/>
-    <w:lsdException w:name="Bibliography" w:uiPriority="37"/>
-    <w:lsdException w:name="TOC Heading" w:uiPriority="39" w:qFormat="1"/>
+  <w:latentStyles w:defLockedState="0" w:defUIPriority="99" w:defSemiHidden="0" w:defUnhideWhenUsed="0" w:defQFormat="0" w:count="371">
+    <w:lsdException w:name="Normal" w:uiPriority="0" w:qFormat="1"/>
+    <w:lsdException w:name="heading 1" w:uiPriority="9" w:qFormat="1"/>
+    <w:lsdException w:name="heading 2" w:semiHidden="1" w:uiPriority="9" w:unhideWhenUsed="1" w:qFormat="1"/>
+    <w:lsdException w:name="heading 3" w:semiHidden="1" w:uiPriority="9" w:unhideWhenUsed="1" w:qFormat="1"/>
+    <w:lsdException w:name="heading 4" w:semiHidden="1" w:uiPriority="9" w:unhideWhenUsed="1" w:qFormat="1"/>
+    <w:lsdException w:name="heading 5" w:semiHidden="1" w:uiPriority="9" w:unhideWhenUsed="1" w:qFormat="1"/>
+    <w:lsdException w:name="heading 6" w:semiHidden="1" w:uiPriority="9" w:unhideWhenUsed="1" w:qFormat="1"/>
+    <w:lsdException w:name="heading 7" w:semiHidden="1" w:uiPriority="9" w:unhideWhenUsed="1" w:qFormat="1"/>
+    <w:lsdException w:name="heading 8" w:semiHidden="1" w:uiPriority="9" w:unhideWhenUsed="1" w:qFormat="1"/>
+    <w:lsdException w:name="heading 9" w:semiHidden="1" w:uiPriority="9" w:unhideWhenUsed="1" w:qFormat="1"/>
+    <w:lsdException w:name="index 1" w:semiHidden="1" w:unhideWhenUsed="1"/>
+    <w:lsdException w:name="index 2" w:semiHidden="1" w:unhideWhenUsed="1"/>
+    <w:lsdException w:name="index 3" w:semiHidden="1" w:unhideWhenUsed="1"/>
+    <w:lsdException w:name="index 4" w:semiHidden="1" w:unhideWhenUsed="1"/>
+    <w:lsdException w:name="index 5" w:semiHidden="1" w:unhideWhenUsed="1"/>
+    <w:lsdException w:name="index 6" w:semiHidden="1" w:unhideWhenUsed="1"/>
+    <w:lsdException w:name="index 7" w:semiHidden="1" w:unhideWhenUsed="1"/>
+    <w:lsdException w:name="index 8" w:semiHidden="1" w:unhideWhenUsed="1"/>
+    <w:lsdException w:name="index 9" w:semiHidden="1" w:unhideWhenUsed="1"/>
+    <w:lsdException w:name="toc 1" w:semiHidden="1" w:uiPriority="39" w:unhideWhenUsed="1"/>
+    <w:lsdException w:name="toc 2" w:semiHidden="1" w:uiPriority="39" w:unhideWhenUsed="1"/>
+    <w:lsdException w:name="toc 3" w:semiHidden="1" w:uiPriority="39" w:unhideWhenUsed="1"/>
+    <w:lsdException w:name="toc 4" w:semiHidden="1" w:uiPriority="39" w:unhideWhenUsed="1"/>
+    <w:lsdException w:name="toc 5" w:semiHidden="1" w:uiPriority="39" w:unhideWhenUsed="1"/>
+    <w:lsdException w:name="toc 6" w:semiHidden="1" w:uiPriority="39" w:unhideWhenUsed="1"/>
+    <w:lsdException w:name="toc 7" w:semiHidden="1" w:uiPriority="39" w:unhideWhenUsed="1"/>
+    <w:lsdException w:name="toc 8" w:semiHidden="1" w:uiPriority="39" w:unhideWhenUsed="1"/>
+    <w:lsdException w:name="toc 9" w:semiHidden="1" w:uiPriority="39" w:unhideWhenUsed="1"/>
+    <w:lsdException w:name="Normal Indent" w:semiHidden="1" w:unhideWhenUsed="1"/>
+    <w:lsdException w:name="footnote text" w:semiHidden="1" w:unhideWhenUsed="1"/>
+    <w:lsdException w:name="annotation text" w:semiHidden="1" w:unhideWhenUsed="1"/>
+    <w:lsdException w:name="header" w:semiHidden="1" w:unhideWhenUsed="1"/>
+    <w:lsdException w:name="footer" w:semiHidden="1" w:unhideWhenUsed="1"/>
+    <w:lsdException w:name="index heading" w:semiHidden="1" w:unhideWhenUsed="1"/>
+    <w:lsdException w:name="caption" w:semiHidden="1" w:uiPriority="35" w:unhideWhenUsed="1" w:qFormat="1"/>
+    <w:lsdException w:name="table of figures" w:semiHidden="1" w:unhideWhenUsed="1"/>
+    <w:lsdException w:name="envelope address" w:semiHidden="1" w:unhideWhenUsed="1"/>
+    <w:lsdException w:name="envelope return" w:semiHidden="1" w:unhideWhenUsed="1"/>
+    <w:lsdException w:name="footnote reference" w:semiHidden="1" w:unhideWhenUsed="1"/>
+    <w:lsdException w:name="annotation reference" w:semiHidden="1" w:unhideWhenUsed="1"/>
+    <w:lsdException w:name="line number" w:semiHidden="1" w:unhideWhenUsed="1"/>
+    <w:lsdException w:name="page number" w:semiHidden="1" w:unhideWhenUsed="1"/>
+    <w:lsdException w:name="endnote reference" w:semiHidden="1" w:unhideWhenUsed="1"/>
+    <w:lsdException w:name="endnote text" w:semiHidden="1" w:unhideWhenUsed="1"/>
+    <w:lsdException w:name="table of authorities" w:semiHidden="1" w:unhideWhenUsed="1"/>
+    <w:lsdException w:name="macro" w:semiHidden="1" w:unhideWhenUsed="1"/>
+    <w:lsdException w:name="toa heading" w:semiHidden="1" w:unhideWhenUsed="1"/>
+    <w:lsdException w:name="List" w:semiHidden="1" w:unhideWhenUsed="1"/>
+    <w:lsdException w:name="List Bullet" w:semiHidden="1" w:unhideWhenUsed="1"/>
+    <w:lsdException w:name="List Number" w:semiHidden="1" w:unhideWhenUsed="1"/>
+    <w:lsdException w:name="List 2" w:semiHidden="1" w:unhideWhenUsed="1"/>
+    <w:lsdException w:name="List 3" w:semiHidden="1" w:unhideWhenUsed="1"/>
+    <w:lsdException w:name="List 4" w:semiHidden="1" w:unhideWhenUsed="1"/>
+    <w:lsdException w:name="List 5" w:semiHidden="1" w:unhideWhenUsed="1"/>
+    <w:lsdException w:name="List Bullet 2" w:semiHidden="1" w:unhideWhenUsed="1"/>
+    <w:lsdException w:name="List Bullet 3" w:semiHidden="1" w:unhideWhenUsed="1"/>
+    <w:lsdException w:name="List Bullet 4" w:semiHidden="1" w:unhideWhenUsed="1"/>
+    <w:lsdException w:name="List Bullet 5" w:semiHidden="1" w:unhideWhenUsed="1"/>
+    <w:lsdException w:name="List Number 2" w:semiHidden="1" w:unhideWhenUsed="1"/>
+    <w:lsdException w:name="List Number 3" w:semiHidden="1" w:unhideWhenUsed="1"/>
+    <w:lsdException w:name="List Number 4" w:semiHidden="1" w:unhideWhenUsed="1"/>
+    <w:lsdException w:name="List Number 5" w:semiHidden="1" w:unhideWhenUsed="1"/>
+    <w:lsdException w:name="Title" w:uiPriority="10" w:qFormat="1"/>
+    <w:lsdException w:name="Closing" w:semiHidden="1" w:unhideWhenUsed="1"/>
+    <w:lsdException w:name="Signature" w:semiHidden="1" w:unhideWhenUsed="1"/>
+    <w:lsdException w:name="Default Paragraph Font" w:semiHidden="1" w:uiPriority="1" w:unhideWhenUsed="1"/>
+    <w:lsdException w:name="Body Text" w:semiHidden="1" w:unhideWhenUsed="1"/>
+    <w:lsdException w:name="Body Text Indent" w:semiHidden="1" w:unhideWhenUsed="1"/>
+    <w:lsdException w:name="List Continue" w:semiHidden="1" w:unhideWhenUsed="1"/>
+    <w:lsdException w:name="List Continue 2" w:semiHidden="1" w:unhideWhenUsed="1"/>
+    <w:lsdException w:name="List Continue 3" w:semiHidden="1" w:unhideWhenUsed="1"/>
+    <w:lsdException w:name="List Continue 4" w:semiHidden="1" w:unhideWhenUsed="1"/>
+    <w:lsdException w:name="List Continue 5" w:semiHidden="1" w:unhideWhenUsed="1"/>
+    <w:lsdException w:name="Message Header" w:semiHidden="1" w:unhideWhenUsed="1"/>
+    <w:lsdException w:name="Subtitle" w:uiPriority="11" w:qFormat="1"/>
+    <w:lsdException w:name="Salutation" w:semiHidden="1" w:unhideWhenUsed="1"/>
+    <w:lsdException w:name="Date" w:semiHidden="1" w:unhideWhenUsed="1"/>
+    <w:lsdException w:name="Body Text First Indent" w:semiHidden="1" w:unhideWhenUsed="1"/>
+    <w:lsdException w:name="Body Text First Indent 2" w:semiHidden="1" w:unhideWhenUsed="1"/>
+    <w:lsdException w:name="Note Heading" w:semiHidden="1" w:unhideWhenUsed="1"/>
+    <w:lsdException w:name="Body Text 2" w:semiHidden="1" w:unhideWhenUsed="1"/>
+    <w:lsdException w:name="Body Text 3" w:semiHidden="1" w:unhideWhenUsed="1"/>
+    <w:lsdException w:name="Body Text Indent 2" w:semiHidden="1" w:unhideWhenUsed="1"/>
+    <w:lsdException w:name="Body Text Indent 3" w:semiHidden="1" w:unhideWhenUsed="1"/>
+    <w:lsdException w:name="Block Text" w:semiHidden="1" w:unhideWhenUsed="1"/>
+    <w:lsdException w:name="Hyperlink" w:semiHidden="1" w:unhideWhenUsed="1"/>
+    <w:lsdException w:name="FollowedHyperlink" w:semiHidden="1" w:unhideWhenUsed="1"/>
+    <w:lsdException w:name="Strong" w:uiPriority="22" w:qFormat="1"/>
+    <w:lsdException w:name="Emphasis" w:uiPriority="20" w:qFormat="1"/>
+    <w:lsdException w:name="Document Map" w:semiHidden="1" w:unhideWhenUsed="1"/>
+    <w:lsdException w:name="Plain Text" w:semiHidden="1" w:unhideWhenUsed="1"/>
+    <w:lsdException w:name="E-mail Signature" w:semiHidden="1" w:unhideWhenUsed="1"/>
+    <w:lsdException w:name="HTML Top of Form" w:semiHidden="1" w:unhideWhenUsed="1"/>
+    <w:lsdException w:name="HTML Bottom of Form" w:semiHidden="1" w:unhideWhenUsed="1"/>
+    <w:lsdException w:name="Normal (Web)" w:semiHidden="1" w:unhideWhenUsed="1"/>
+    <w:lsdException w:name="HTML Acronym" w:semiHidden="1" w:unhideWhenUsed="1"/>
+    <w:lsdException w:name="HTML Address" w:semiHidden="1" w:unhideWhenUsed="1"/>
+    <w:lsdException w:name="HTML Cite" w:semiHidden="1" w:unhideWhenUsed="1"/>
+    <w:lsdException w:name="HTML Code" w:semiHidden="1" w:unhideWhenUsed="1"/>
+    <w:lsdException w:name="HTML Definition" w:semiHidden="1" w:unhideWhenUsed="1"/>
+    <w:lsdException w:name="HTML Keyboard" w:semiHidden="1" w:unhideWhenUsed="1"/>
+    <w:lsdException w:name="HTML Preformatted" w:semiHidden="1" w:unhideWhenUsed="1"/>
+    <w:lsdException w:name="HTML Sample" w:semiHidden="1" w:unhideWhenUsed="1"/>
+    <w:lsdException w:name="HTML Typewriter" w:semiHidden="1" w:unhideWhenUsed="1"/>
+    <w:lsdException w:name="HTML Variable" w:semiHidden="1" w:unhideWhenUsed="1"/>
+    <w:lsdException w:name="Normal Table" w:semiHidden="1" w:unhideWhenUsed="1"/>
+    <w:lsdException w:name="annotation subject" w:semiHidden="1" w:unhideWhenUsed="1"/>
+    <w:lsdException w:name="No List" w:semiHidden="1" w:unhideWhenUsed="1"/>
+    <w:lsdException w:name="Outline List 1" w:semiHidden="1" w:unhideWhenUsed="1"/>
+    <w:lsdException w:name="Outline List 2" w:semiHidden="1" w:unhideWhenUsed="1"/>
+    <w:lsdException w:name="Outline List 3" w:semiHidden="1" w:unhideWhenUsed="1"/>
+    <w:lsdException w:name="Table Simple 1" w:semiHidden="1" w:unhideWhenUsed="1"/>
+    <w:lsdException w:name="Table Simple 2" w:semiHidden="1" w:unhideWhenUsed="1"/>
+    <w:lsdException w:name="Table Simple 3" w:semiHidden="1" w:unhideWhenUsed="1"/>
+    <w:lsdException w:name="Table Classic 1" w:semiHidden="1" w:unhideWhenUsed="1"/>
+    <w:lsdException w:name="Table Classic 2" w:semiHidden="1" w:unhideWhenUsed="1"/>
+    <w:lsdException w:name="Table Classic 3" w:semiHidden="1" w:unhideWhenUsed="1"/>
+    <w:lsdException w:name="Table Classic 4" w:semiHidden="1" w:unhideWhenUsed="1"/>
+    <w:lsdException w:name="Table Colorful 1" w:semiHidden="1" w:unhideWhenUsed="1"/>
+    <w:lsdException w:name="Table Colorful 2" w:semiHidden="1" w:unhideWhenUsed="1"/>
+    <w:lsdException w:name="Table Colorful 3" w:semiHidden="1" w:unhideWhenUsed="1"/>
+    <w:lsdException w:name="Table Columns 1" w:semiHidden="1" w:unhideWhenUsed="1"/>
+    <w:lsdException w:name="Table Columns 2" w:semiHidden="1" w:unhideWhenUsed="1"/>
+    <w:lsdException w:name="Table Columns 3" w:semiHidden="1" w:unhideWhenUsed="1"/>
+    <w:lsdException w:name="Table Columns 4" w:semiHidden="1" w:unhideWhenUsed="1"/>
+    <w:lsdException w:name="Table Columns 5" w:semiHidden="1" w:unhideWhenUsed="1"/>
+    <w:lsdException w:name="Table Grid 1" w:semiHidden="1" w:unhideWhenUsed="1"/>
+    <w:lsdException w:name="Table Grid 2" w:semiHidden="1" w:unhideWhenUsed="1"/>
+    <w:lsdException w:name="Table Grid 3" w:semiHidden="1" w:unhideWhenUsed="1"/>
+    <w:lsdException w:name="Table Grid 4" w:semiHidden="1" w:unhideWhenUsed="1"/>
+    <w:lsdException w:name="Table Grid 5" w:semiHidden="1" w:unhideWhenUsed="1"/>
+    <w:lsdException w:name="Table Grid 6" w:semiHidden="1" w:unhideWhenUsed="1"/>
+    <w:lsdException w:name="Table Grid 7" w:semiHidden="1" w:unhideWhenUsed="1"/>
+    <w:lsdException w:name="Table Grid 8" w:semiHidden="1" w:unhideWhenUsed="1"/>
+    <w:lsdException w:name="Table List 1" w:semiHidden="1" w:unhideWhenUsed="1"/>
+    <w:lsdException w:name="Table List 2" w:semiHidden="1" w:unhideWhenUsed="1"/>
+    <w:lsdException w:name="Table List 3" w:semiHidden="1" w:unhideWhenUsed="1"/>
+    <w:lsdException w:name="Table List 4" w:semiHidden="1" w:unhideWhenUsed="1"/>
+    <w:lsdException w:name="Table List 5" w:semiHidden="1" w:unhideWhenUsed="1"/>
+    <w:lsdException w:name="Table List 6" w:semiHidden="1" w:unhideWhenUsed="1"/>
+    <w:lsdException w:name="Table List 7" w:semiHidden="1" w:unhideWhenUsed="1"/>
+    <w:lsdException w:name="Table List 8" w:semiHidden="1" w:unhideWhenUsed="1"/>
+    <w:lsdException w:name="Table 3D effects 1" w:semiHidden="1" w:unhideWhenUsed="1"/>
+    <w:lsdException w:name="Table 3D effects 2" w:semiHidden="1" w:unhideWhenUsed="1"/>
+    <w:lsdException w:name="Table 3D effects 3" w:semiHidden="1" w:unhideWhenUsed="1"/>
+    <w:lsdException w:name="Table Contemporary" w:semiHidden="1" w:unhideWhenUsed="1"/>
+    <w:lsdException w:name="Table Elegant" w:semiHidden="1" w:unhideWhenUsed="1"/>
+    <w:lsdException w:name="Table Professional" w:semiHidden="1" w:unhideWhenUsed="1"/>
+    <w:lsdException w:name="Table Subtle 1" w:semiHidden="1" w:unhideWhenUsed="1"/>
+    <w:lsdException w:name="Table Subtle 2" w:semiHidden="1" w:unhideWhenUsed="1"/>
+    <w:lsdException w:name="Table Web 1" w:semiHidden="1" w:unhideWhenUsed="1"/>
+    <w:lsdException w:name="Table Web 2" w:semiHidden="1" w:unhideWhenUsed="1"/>
+    <w:lsdException w:name="Table Web 3" w:semiHidden="1" w:unhideWhenUsed="1"/>
+    <w:lsdException w:name="Balloon Text" w:semiHidden="1" w:unhideWhenUsed="1"/>
+    <w:lsdException w:name="Table Grid" w:uiPriority="59"/>
+    <w:lsdException w:name="Table Theme" w:semiHidden="1" w:unhideWhenUsed="1"/>
+    <w:lsdException w:name="Placeholder Text" w:semiHidden="1"/>
+    <w:lsdException w:name="No Spacing" w:uiPriority="1" w:qFormat="1"/>
+    <w:lsdException w:name="Light Shading" w:uiPriority="60"/>
+    <w:lsdException w:name="Light List" w:uiPriority="61"/>
+    <w:lsdException w:name="Light Grid" w:uiPriority="62"/>
+    <w:lsdException w:name="Medium Shading 1" w:uiPriority="63"/>
+    <w:lsdException w:name="Medium Shading 2" w:uiPriority="64"/>
+    <w:lsdException w:name="Medium List 1" w:uiPriority="65"/>
+    <w:lsdException w:name="Medium List 2" w:uiPriority="66"/>
+    <w:lsdException w:name="Medium Grid 1" w:uiPriority="67"/>
+    <w:lsdException w:name="Medium Grid 2" w:uiPriority="68"/>
+    <w:lsdException w:name="Medium Grid 3" w:uiPriority="69"/>
+    <w:lsdException w:name="Dark List" w:uiPriority="70"/>
+    <w:lsdException w:name="Colorful Shading" w:uiPriority="71"/>
+    <w:lsdException w:name="Colorful List" w:uiPriority="72"/>
+    <w:lsdException w:name="Colorful Grid" w:uiPriority="73"/>
+    <w:lsdException w:name="Light Shading Accent 1" w:uiPriority="60"/>
+    <w:lsdException w:name="Light List Accent 1" w:uiPriority="61"/>
+    <w:lsdException w:name="Light Grid Accent 1" w:uiPriority="62"/>
+    <w:lsdException w:name="Medium Shading 1 Accent 1" w:uiPriority="63"/>
+    <w:lsdException w:name="Medium Shading 2 Accent 1" w:uiPriority="64"/>
+    <w:lsdException w:name="Medium List 1 Accent 1" w:uiPriority="65"/>
+    <w:lsdException w:name="Revision" w:semiHidden="1"/>
+    <w:lsdException w:name="List Paragraph" w:uiPriority="34" w:qFormat="1"/>
+    <w:lsdException w:name="Quote" w:uiPriority="29" w:qFormat="1"/>
+    <w:lsdException w:name="Intense Quote" w:uiPriority="30" w:qFormat="1"/>
+    <w:lsdException w:name="Medium List 2 Accent 1" w:uiPriority="66"/>
+    <w:lsdException w:name="Medium Grid 1 Accent 1" w:uiPriority="67"/>
+    <w:lsdException w:name="Medium Grid 2 Accent 1" w:uiPriority="68"/>
+    <w:lsdException w:name="Medium Grid 3 Accent 1" w:uiPriority="69"/>
+    <w:lsdException w:name="Dark List Accent 1" w:uiPriority="70"/>
+    <w:lsdException w:name="Colorful Shading Accent 1" w:uiPriority="71"/>
+    <w:lsdException w:name="Colorful List Accent 1" w:uiPriority="72"/>
+    <w:lsdException w:name="Colorful Grid Accent 1" w:uiPriority="73"/>
+    <w:lsdException w:name="Light Shading Accent 2" w:uiPriority="60"/>
+    <w:lsdException w:name="Light List Accent 2" w:uiPriority="61"/>
+    <w:lsdException w:name="Light Grid Accent 2" w:uiPriority="62"/>
+    <w:lsdException w:name="Medium Shading 1 Accent 2" w:uiPriority="63"/>
+    <w:lsdException w:name="Medium Shading 2 Accent 2" w:uiPriority="64"/>
+    <w:lsdException w:name="Medium List 1 Accent 2" w:uiPriority="65"/>
+    <w:lsdException w:name="Medium List 2 Accent 2" w:uiPriority="66"/>
+    <w:lsdException w:name="Medium Grid 1 Accent 2" w:uiPriority="67"/>
+    <w:lsdException w:name="Medium Grid 2 Accent 2" w:uiPriority="68"/>
+    <w:lsdException w:name="Medium Grid 3 Accent 2" w:uiPriority="69"/>
+    <w:lsdException w:name="Dark List Accent 2" w:uiPriority="70"/>
+    <w:lsdException w:name="Colorful Shading Accent 2" w:uiPriority="71"/>
+    <w:lsdException w:name="Colorful List Accent 2" w:uiPriority="72"/>
+    <w:lsdException w:name="Colorful Grid Accent 2" w:uiPriority="73"/>
+    <w:lsdException w:name="Light Shading Accent 3" w:uiPriority="60"/>
+    <w:lsdException w:name="Light List Accent 3" w:uiPriority="61"/>
+    <w:lsdException w:name="Light Grid Accent 3" w:uiPriority="62"/>
+    <w:lsdException w:name="Medium Shading 1 Accent 3" w:uiPriority="63"/>
+    <w:lsdException w:name="Medium Shading 2 Accent 3" w:uiPriority="64"/>
+    <w:lsdException w:name="Medium List 1 Accent 3" w:uiPriority="65"/>
+    <w:lsdException w:name="Medium List 2 Accent 3" w:uiPriority="66"/>
+    <w:lsdException w:name="Medium Grid 1 Accent 3" w:uiPriority="67"/>
+    <w:lsdException w:name="Medium Grid 2 Accent 3" w:uiPriority="68"/>
+    <w:lsdException w:name="Medium Grid 3 Accent 3" w:uiPriority="69"/>
+    <w:lsdException w:name="Dark List Accent 3" w:uiPriority="70"/>
+    <w:lsdException w:name="Colorful Shading Accent 3" w:uiPriority="71"/>
+    <w:lsdException w:name="Colorful List Accent 3" w:uiPriority="72"/>
+    <w:lsdException w:name="Colorful Grid Accent 3" w:uiPriority="73"/>
+    <w:lsdException w:name="Light Shading Accent 4" w:uiPriority="60"/>
+    <w:lsdException w:name="Light List Accent 4" w:uiPriority="61"/>
+    <w:lsdException w:name="Light Grid Accent 4" w:uiPriority="62"/>
+    <w:lsdException w:name="Medium Shading 1 Accent 4" w:uiPriority="63"/>
+    <w:lsdException w:name="Medium Shading 2 Accent 4" w:uiPriority="64"/>
+    <w:lsdException w:name="Medium List 1 Accent 4" w:uiPriority="65"/>
+    <w:lsdException w:name="Medium List 2 Accent 4" w:uiPriority="66"/>
+    <w:lsdException w:name="Medium Grid 1 Accent 4" w:uiPriority="67"/>
+    <w:lsdException w:name="Medium Grid 2 Accent 4" w:uiPriority="68"/>
+    <w:lsdException w:name="Medium Grid 3 Accent 4" w:uiPriority="69"/>
+    <w:lsdException w:name="Dark List Accent 4" w:uiPriority="70"/>
+    <w:lsdException w:name="Colorful Shading Accent 4" w:uiPriority="71"/>
+    <w:lsdException w:name="Colorful List Accent 4" w:uiPriority="72"/>
+    <w:lsdException w:name="Colorful Grid Accent 4" w:uiPriority="73"/>
+    <w:lsdException w:name="Light Shading Accent 5" w:uiPriority="60"/>
+    <w:lsdException w:name="Light List Accent 5" w:uiPriority="61"/>
+    <w:lsdException w:name="Light Grid Accent 5" w:uiPriority="62"/>
+    <w:lsdException w:name="Medium Shading 1 Accent 5" w:uiPriority="63"/>
+    <w:lsdException w:name="Medium Shading 2 Accent 5" w:uiPriority="64"/>
+    <w:lsdException w:name="Medium List 1 Accent 5" w:uiPriority="65"/>
+    <w:lsdException w:name="Medium List 2 Accent 5" w:uiPriority="66"/>
+    <w:lsdException w:name="Medium Grid 1 Accent 5" w:uiPriority="67"/>
+    <w:lsdException w:name="Medium Grid 2 Accent 5" w:uiPriority="68"/>
+    <w:lsdException w:name="Medium Grid 3 Accent 5" w:uiPriority="69"/>
+    <w:lsdException w:name="Dark List Accent 5" w:uiPriority="70"/>
+    <w:lsdException w:name="Colorful Shading Accent 5" w:uiPriority="71"/>
+    <w:lsdException w:name="Colorful List Accent 5" w:uiPriority="72"/>
+    <w:lsdException w:name="Colorful Grid Accent 5" w:uiPriority="73"/>
+    <w:lsdException w:name="Light Shading Accent 6" w:uiPriority="60"/>
+    <w:lsdException w:name="Light List Accent 6" w:uiPriority="61"/>
+    <w:lsdException w:name="Light Grid Accent 6" w:uiPriority="62"/>
+    <w:lsdException w:name="Medium Shading 1 Accent 6" w:uiPriority="63"/>
+    <w:lsdException w:name="Medium Shading 2 Accent 6" w:uiPriority="64"/>
+    <w:lsdException w:name="Medium List 1 Accent 6" w:uiPriority="65"/>
+    <w:lsdException w:name="Medium List 2 Accent 6" w:uiPriority="66"/>
+    <w:lsdException w:name="Medium Grid 1 Accent 6" w:uiPriority="67"/>
+    <w:lsdException w:name="Medium Grid 2 Accent 6" w:uiPriority="68"/>
+    <w:lsdException w:name="Medium Grid 3 Accent 6" w:uiPriority="69"/>
+    <w:lsdException w:name="Dark List Accent 6" w:uiPriority="70"/>
+    <w:lsdException w:name="Colorful Shading Accent 6" w:uiPriority="71"/>
+    <w:lsdException w:name="Colorful List Accent 6" w:uiPriority="72"/>
+    <w:lsdException w:name="Colorful Grid Accent 6" w:uiPriority="73"/>
+    <w:lsdException w:name="Subtle Emphasis" w:uiPriority="19" w:qFormat="1"/>
+    <w:lsdException w:name="Intense Emphasis" w:uiPriority="21" w:qFormat="1"/>
+    <w:lsdException w:name="Subtle Reference" w:uiPriority="31" w:qFormat="1"/>
+    <w:lsdException w:name="Intense Reference" w:uiPriority="32" w:qFormat="1"/>
+    <w:lsdException w:name="Book Title" w:uiPriority="33" w:qFormat="1"/>
+    <w:lsdException w:name="Bibliography" w:semiHidden="1" w:uiPriority="37" w:unhideWhenUsed="1"/>
+    <w:lsdException w:name="TOC Heading" w:semiHidden="1" w:uiPriority="39" w:unhideWhenUsed="1" w:qFormat="1"/>
+    <w:lsdException w:name="Plain Table 1" w:uiPriority="41"/>
+    <w:lsdException w:name="Plain Table 2" w:uiPriority="42"/>
+    <w:lsdException w:name="Plain Table 3" w:uiPriority="43"/>
+    <w:lsdException w:name="Plain Table 4" w:uiPriority="44"/>
+    <w:lsdException w:name="Plain Table 5" w:uiPriority="45"/>
+    <w:lsdException w:name="Grid Table Light" w:uiPriority="40"/>
+    <w:lsdException w:name="Grid Table 1 Light" w:uiPriority="46"/>
+    <w:lsdException w:name="Grid Table 2" w:uiPriority="47"/>
+    <w:lsdException w:name="Grid Table 3" w:uiPriority="48"/>
+    <w:lsdException w:name="Grid Table 4" w:uiPriority="49"/>
+    <w:lsdException w:name="Grid Table 5 Dark" w:uiPriority="50"/>
+    <w:lsdException w:name="Grid Table 6 Colorful" w:uiPriority="51"/>
+    <w:lsdException w:name="Grid Table 7 Colorful" w:uiPriority="52"/>
+    <w:lsdException w:name="Grid Table 1 Light Accent 1" w:uiPriority="46"/>
+    <w:lsdException w:name="Grid Table 2 Accent 1" w:uiPriority="47"/>
+    <w:lsdException w:name="Grid Table 3 Accent 1" w:uiPriority="48"/>
+    <w:lsdException w:name="Grid Table 4 Accent 1" w:uiPriority="49"/>
+    <w:lsdException w:name="Grid Table 5 Dark Accent 1" w:uiPriority="50"/>
+    <w:lsdException w:name="Grid Table 6 Colorful Accent 1" w:uiPriority="51"/>
+    <w:lsdException w:name="Grid Table 7 Colorful Accent 1" w:uiPriority="52"/>
+    <w:lsdException w:name="Grid Table 1 Light Accent 2" w:uiPriority="46"/>
+    <w:lsdException w:name="Grid Table 2 Accent 2" w:uiPriority="47"/>
+    <w:lsdException w:name="Grid Table 3 Accent 2" w:uiPriority="48"/>
+    <w:lsdException w:name="Grid Table 4 Accent 2" w:uiPriority="49"/>
+    <w:lsdException w:name="Grid Table 5 Dark Accent 2" w:uiPriority="50"/>
+    <w:lsdException w:name="Grid Table 6 Colorful Accent 2" w:uiPriority="51"/>
+    <w:lsdException w:name="Grid Table 7 Colorful Accent 2" w:uiPriority="52"/>
+    <w:lsdException w:name="Grid Table 1 Light Accent 3" w:uiPriority="46"/>
+    <w:lsdException w:name="Grid Table 2 Accent 3" w:uiPriority="47"/>
+    <w:lsdException w:name="Grid Table 3 Accent 3" w:uiPriority="48"/>
+    <w:lsdException w:name="Grid Table 4 Accent 3" w:uiPriority="49"/>
+    <w:lsdException w:name="Grid Table 5 Dark Accent 3" w:uiPriority="50"/>
+    <w:lsdException w:name="Grid Table 6 Colorful Accent 3" w:uiPriority="51"/>
+    <w:lsdException w:name="Grid Table 7 Colorful Accent 3" w:uiPriority="52"/>
+    <w:lsdException w:name="Grid Table 1 Light Accent 4" w:uiPriority="46"/>
+    <w:lsdException w:name="Grid Table 2 Accent 4" w:uiPriority="47"/>
+    <w:lsdException w:name="Grid Table 3 Accent 4" w:uiPriority="48"/>
+    <w:lsdException w:name="Grid Table 4 Accent 4" w:uiPriority="49"/>
+    <w:lsdException w:name="Grid Table 5 Dark Accent 4" w:uiPriority="50"/>
+    <w:lsdException w:name="Grid Table 6 Colorful Accent 4" w:uiPriority="51"/>
+    <w:lsdException w:name="Grid Table 7 Colorful Accent 4" w:uiPriority="52"/>
+    <w:lsdException w:name="Grid Table 1 Light Accent 5" w:uiPriority="46"/>
+    <w:lsdException w:name="Grid Table 2 Accent 5" w:uiPriority="47"/>
+    <w:lsdException w:name="Grid Table 3 Accent 5" w:uiPriority="48"/>
+    <w:lsdException w:name="Grid Table 4 Accent 5" w:uiPriority="49"/>
+    <w:lsdException w:name="Grid Table 5 Dark Accent 5" w:uiPriority="50"/>
+    <w:lsdException w:name="Grid Table 6 Colorful Accent 5" w:uiPriority="51"/>
+    <w:lsdException w:name="Grid Table 7 Colorful Accent 5" w:uiPriority="52"/>
+    <w:lsdException w:name="Grid Table 1 Light Accent 6" w:uiPriority="46"/>
+    <w:lsdException w:name="Grid Table 2 Accent 6" w:uiPriority="47"/>
+    <w:lsdException w:name="Grid Table 3 Accent 6" w:uiPriority="48"/>
+    <w:lsdException w:name="Grid Table 4 Accent 6" w:uiPriority="49"/>
+    <w:lsdException w:name="Grid Table 5 Dark Accent 6" w:uiPriority="50"/>
+    <w:lsdException w:name="Grid Table 6 Colorful Accent 6" w:uiPriority="51"/>
+    <w:lsdException w:name="Grid Table 7 Colorful Accent 6" w:uiPriority="52"/>
+    <w:lsdException w:name="List Table 1 Light" w:uiPriority="46"/>
+    <w:lsdException w:name="List Table 2" w:uiPriority="47"/>
+    <w:lsdException w:name="List Table 3" w:uiPriority="48"/>
+    <w:lsdException w:name="List Table 4" w:uiPriority="49"/>
+    <w:lsdException w:name="List Table 5 Dark" w:uiPriority="50"/>
+    <w:lsdException w:name="List Table 6 Colorful" w:uiPriority="51"/>
+    <w:lsdException w:name="List Table 7 Colorful" w:uiPriority="52"/>
+    <w:lsdException w:name="List Table 1 Light Accent 1" w:uiPriority="46"/>
+    <w:lsdException w:name="List Table 2 Accent 1" w:uiPriority="47"/>
+    <w:lsdException w:name="List Table 3 Accent 1" w:uiPriority="48"/>
+    <w:lsdException w:name="List Table 4 Accent 1" w:uiPriority="49"/>
+    <w:lsdException w:name="List Table 5 Dark Accent 1" w:uiPriority="50"/>
+    <w:lsdException w:name="List Table 6 Colorful Accent 1" w:uiPriority="51"/>
+    <w:lsdException w:name="List Table 7 Colorful Accent 1" w:uiPriority="52"/>
+    <w:lsdException w:name="List Table 1 Light Accent 2" w:uiPriority="46"/>
+    <w:lsdException w:name="List Table 2 Accent 2" w:uiPriority="47"/>
+    <w:lsdException w:name="List Table 3 Accent 2" w:uiPriority="48"/>
+    <w:lsdException w:name="List Table 4 Accent 2" w:uiPriority="49"/>
+    <w:lsdException w:name="List Table 5 Dark Accent 2" w:uiPriority="50"/>
+    <w:lsdException w:name="List Table 6 Colorful Accent 2" w:uiPriority="51"/>
+    <w:lsdException w:name="List Table 7 Colorful Accent 2" w:uiPriority="52"/>
+    <w:lsdException w:name="List Table 1 Light Accent 3" w:uiPriority="46"/>
+    <w:lsdException w:name="List Table 2 Accent 3" w:uiPriority="47"/>
+    <w:lsdException w:name="List Table 3 Accent 3" w:uiPriority="48"/>
+    <w:lsdException w:name="List Table 4 Accent 3" w:uiPriority="49"/>
+    <w:lsdException w:name="List Table 5 Dark Accent 3" w:uiPriority="50"/>
+    <w:lsdException w:name="List Table 6 Colorful Accent 3" w:uiPriority="51"/>
+    <w:lsdException w:name="List Table 7 Colorful Accent 3" w:uiPriority="52"/>
+    <w:lsdException w:name="List Table 1 Light Accent 4" w:uiPriority="46"/>
+    <w:lsdException w:name="List Table 2 Accent 4" w:uiPriority="47"/>
+    <w:lsdException w:name="List Table 3 Accent 4" w:uiPriority="48"/>
+    <w:lsdException w:name="List Table 4 Accent 4" w:uiPriority="49"/>
+    <w:lsdException w:name="List Table 5 Dark Accent 4" w:uiPriority="50"/>
+    <w:lsdException w:name="List Table 6 Colorful Accent 4" w:uiPriority="51"/>
+    <w:lsdException w:name="List Table 7 Colorful Accent 4" w:uiPriority="52"/>
+    <w:lsdException w:name="List Table 1 Light Accent 5" w:uiPriority="46"/>
+    <w:lsdException w:name="List Table 2 Accent 5" w:uiPriority="47"/>
+    <w:lsdException w:name="List Table 3 Accent 5" w:uiPriority="48"/>
+    <w:lsdException w:name="List Table 4 Accent 5" w:uiPriority="49"/>
+    <w:lsdException w:name="List Table 5 Dark Accent 5" w:uiPriority="50"/>
+    <w:lsdException w:name="List Table 6 Colorful Accent 5" w:uiPriority="51"/>
+    <w:lsdException w:name="List Table 7 Colorful Accent 5" w:uiPriority="52"/>
+    <w:lsdException w:name="List Table 1 Light Accent 6" w:uiPriority="46"/>
+    <w:lsdException w:name="List Table 2 Accent 6" w:uiPriority="47"/>
+    <w:lsdException w:name="List Table 3 Accent 6" w:uiPriority="48"/>
+    <w:lsdException w:name="List Table 4 Accent 6" w:uiPriority="49"/>
+    <w:lsdException w:name="List Table 5 Dark Accent 6" w:uiPriority="50"/>
+    <w:lsdException w:name="List Table 6 Colorful Accent 6" w:uiPriority="51"/>
+    <w:lsdException w:name="List Table 7 Colorful Accent 6" w:uiPriority="52"/>
   </w:latentStyles>
-  <w:style w:type="paragraph" w:default="1" w:styleId="Standaard">
+  <w:style w:type="paragraph" w:default="1" w:styleId="Normal">
     <w:name w:val="Normal"/>
     <w:qFormat/>
   </w:style>
-  <w:style w:type="character" w:default="1" w:styleId="Standaardalinea-lettertype">
+  <w:style w:type="character" w:default="1" w:styleId="DefaultParagraphFont">
     <w:name w:val="Default Paragraph Font"/>
     <w:uiPriority w:val="1"/>
     <w:semiHidden/>
     <w:unhideWhenUsed/>
   </w:style>
-  <w:style w:type="table" w:default="1" w:styleId="Standaardtabel">
+  <w:style w:type="table" w:default="1" w:styleId="TableNormal">
     <w:name w:val="Normal Table"/>
     <w:uiPriority w:val="99"/>
     <w:semiHidden/>
@@ -6386,15 +6603,15 @@
       </w:tblCellMar>
     </w:tblPr>
   </w:style>
-  <w:style w:type="numbering" w:default="1" w:styleId="Geenlijst">
+  <w:style w:type="numbering" w:default="1" w:styleId="NoList">
     <w:name w:val="No List"/>
     <w:uiPriority w:val="99"/>
     <w:semiHidden/>
     <w:unhideWhenUsed/>
   </w:style>
-  <w:style w:type="paragraph" w:styleId="Lijstalinea">
+  <w:style w:type="paragraph" w:styleId="ListParagraph">
     <w:name w:val="List Paragraph"/>
-    <w:basedOn w:val="Standaard"/>
+    <w:basedOn w:val="Normal"/>
     <w:uiPriority w:val="34"/>
     <w:qFormat/>
     <w:rsid w:val="00D40727"/>
@@ -6403,16 +6620,15 @@
       <w:contextualSpacing/>
     </w:pPr>
   </w:style>
-  <w:style w:type="table" w:styleId="Tabelraster">
+  <w:style w:type="table" w:styleId="TableGrid">
     <w:name w:val="Table Grid"/>
-    <w:basedOn w:val="Standaardtabel"/>
+    <w:basedOn w:val="TableNormal"/>
     <w:uiPriority w:val="59"/>
     <w:rsid w:val="00D40727"/>
     <w:pPr>
       <w:spacing w:after="0" w:line="240" w:lineRule="auto"/>
     </w:pPr>
     <w:tblPr>
-      <w:tblInd w:w="0" w:type="dxa"/>
       <w:tblBorders>
         <w:top w:val="single" w:sz="4" w:space="0" w:color="auto"/>
         <w:left w:val="single" w:sz="4" w:space="0" w:color="auto"/>
@@ -6421,18 +6637,12 @@
         <w:insideH w:val="single" w:sz="4" w:space="0" w:color="auto"/>
         <w:insideV w:val="single" w:sz="4" w:space="0" w:color="auto"/>
       </w:tblBorders>
-      <w:tblCellMar>
-        <w:top w:w="0" w:type="dxa"/>
-        <w:left w:w="108" w:type="dxa"/>
-        <w:bottom w:w="0" w:type="dxa"/>
-        <w:right w:w="108" w:type="dxa"/>
-      </w:tblCellMar>
     </w:tblPr>
   </w:style>
-  <w:style w:type="paragraph" w:styleId="Ballontekst">
+  <w:style w:type="paragraph" w:styleId="BalloonText">
     <w:name w:val="Balloon Text"/>
-    <w:basedOn w:val="Standaard"/>
-    <w:link w:val="BallontekstChar"/>
+    <w:basedOn w:val="Normal"/>
+    <w:link w:val="BalloonTextChar"/>
     <w:uiPriority w:val="99"/>
     <w:semiHidden/>
     <w:unhideWhenUsed/>
@@ -6446,10 +6656,10 @@
       <w:szCs w:val="16"/>
     </w:rPr>
   </w:style>
-  <w:style w:type="character" w:customStyle="1" w:styleId="BallontekstChar">
-    <w:name w:val="Ballontekst Char"/>
-    <w:basedOn w:val="Standaardalinea-lettertype"/>
-    <w:link w:val="Ballontekst"/>
+  <w:style w:type="character" w:customStyle="1" w:styleId="BalloonTextChar">
+    <w:name w:val="Balloon Text Char"/>
+    <w:basedOn w:val="DefaultParagraphFont"/>
+    <w:link w:val="BalloonText"/>
     <w:uiPriority w:val="99"/>
     <w:semiHidden/>
     <w:rsid w:val="00071911"/>
@@ -6459,10 +6669,10 @@
       <w:szCs w:val="16"/>
     </w:rPr>
   </w:style>
-  <w:style w:type="paragraph" w:styleId="Koptekst">
+  <w:style w:type="paragraph" w:styleId="Header">
     <w:name w:val="header"/>
-    <w:basedOn w:val="Standaard"/>
-    <w:link w:val="KoptekstChar"/>
+    <w:basedOn w:val="Normal"/>
+    <w:link w:val="HeaderChar"/>
     <w:uiPriority w:val="99"/>
     <w:unhideWhenUsed/>
     <w:rsid w:val="00F91C49"/>
@@ -6474,17 +6684,17 @@
       <w:spacing w:after="0" w:line="240" w:lineRule="auto"/>
     </w:pPr>
   </w:style>
-  <w:style w:type="character" w:customStyle="1" w:styleId="KoptekstChar">
-    <w:name w:val="Koptekst Char"/>
-    <w:basedOn w:val="Standaardalinea-lettertype"/>
-    <w:link w:val="Koptekst"/>
+  <w:style w:type="character" w:customStyle="1" w:styleId="HeaderChar">
+    <w:name w:val="Header Char"/>
+    <w:basedOn w:val="DefaultParagraphFont"/>
+    <w:link w:val="Header"/>
     <w:uiPriority w:val="99"/>
     <w:rsid w:val="00F91C49"/>
   </w:style>
-  <w:style w:type="paragraph" w:styleId="Voettekst">
+  <w:style w:type="paragraph" w:styleId="Footer">
     <w:name w:val="footer"/>
-    <w:basedOn w:val="Standaard"/>
-    <w:link w:val="VoettekstChar"/>
+    <w:basedOn w:val="Normal"/>
+    <w:link w:val="FooterChar"/>
     <w:uiPriority w:val="99"/>
     <w:unhideWhenUsed/>
     <w:rsid w:val="00F91C49"/>
@@ -6496,311 +6706,10 @@
       <w:spacing w:after="0" w:line="240" w:lineRule="auto"/>
     </w:pPr>
   </w:style>
-  <w:style w:type="character" w:customStyle="1" w:styleId="VoettekstChar">
-    <w:name w:val="Voettekst Char"/>
-    <w:basedOn w:val="Standaardalinea-lettertype"/>
-    <w:link w:val="Voettekst"/>
-    <w:uiPriority w:val="99"/>
-    <w:rsid w:val="00F91C49"/>
-  </w:style>
-</w:styles>
-</file>
-
-<file path=word/stylesWithEffects.xml><?xml version="1.0" encoding="utf-8"?>
-<w:styles xmlns:wpc="http://schemas.microsoft.com/office/word/2010/wordprocessingCanvas" xmlns:mc="http://schemas.openxmlformats.org/markup-compatibility/2006" xmlns:o="urn:schemas-microsoft-com:office:office" xmlns:r="http://schemas.openxmlformats.org/officeDocument/2006/relationships" xmlns:m="http://schemas.openxmlformats.org/officeDocument/2006/math" xmlns:v="urn:schemas-microsoft-com:vml" xmlns:wp14="http://schemas.microsoft.com/office/word/2010/wordprocessingDrawing" xmlns:wp="http://schemas.openxmlformats.org/drawingml/2006/wordprocessingDrawing" xmlns:w10="urn:schemas-microsoft-com:office:word" xmlns:w="http://schemas.openxmlformats.org/wordprocessingml/2006/main" xmlns:w14="http://schemas.microsoft.com/office/word/2010/wordml" xmlns:wpg="http://schemas.microsoft.com/office/word/2010/wordprocessingGroup" xmlns:wpi="http://schemas.microsoft.com/office/word/2010/wordprocessingInk" xmlns:wne="http://schemas.microsoft.com/office/word/2006/wordml" xmlns:wps="http://schemas.microsoft.com/office/word/2010/wordprocessingShape" mc:Ignorable="w14 wp14">
-  <w:docDefaults>
-    <w:rPrDefault>
-      <w:rPr>
-        <w:rFonts w:asciiTheme="minorHAnsi" w:eastAsiaTheme="minorHAnsi" w:hAnsiTheme="minorHAnsi" w:cstheme="minorBidi"/>
-        <w:sz w:val="22"/>
-        <w:szCs w:val="22"/>
-        <w:lang w:val="nl-NL" w:eastAsia="en-US" w:bidi="ar-SA"/>
-      </w:rPr>
-    </w:rPrDefault>
-    <w:pPrDefault>
-      <w:pPr>
-        <w:spacing w:after="200" w:line="276" w:lineRule="auto"/>
-      </w:pPr>
-    </w:pPrDefault>
-  </w:docDefaults>
-  <w:latentStyles w:defLockedState="0" w:defUIPriority="99" w:defSemiHidden="1" w:defUnhideWhenUsed="1" w:defQFormat="0" w:count="267">
-    <w:lsdException w:name="Normal" w:semiHidden="0" w:uiPriority="0" w:unhideWhenUsed="0" w:qFormat="1"/>
-    <w:lsdException w:name="heading 1" w:semiHidden="0" w:uiPriority="9" w:unhideWhenUsed="0" w:qFormat="1"/>
-    <w:lsdException w:name="heading 2" w:uiPriority="9" w:qFormat="1"/>
-    <w:lsdException w:name="heading 3" w:uiPriority="9" w:qFormat="1"/>
-    <w:lsdException w:name="heading 4" w:uiPriority="9" w:qFormat="1"/>
-    <w:lsdException w:name="heading 5" w:uiPriority="9" w:qFormat="1"/>
-    <w:lsdException w:name="heading 6" w:uiPriority="9" w:qFormat="1"/>
-    <w:lsdException w:name="heading 7" w:uiPriority="9" w:qFormat="1"/>
-    <w:lsdException w:name="heading 8" w:uiPriority="9" w:qFormat="1"/>
-    <w:lsdException w:name="heading 9" w:uiPriority="9" w:qFormat="1"/>
-    <w:lsdException w:name="toc 1" w:uiPriority="39"/>
-    <w:lsdException w:name="toc 2" w:uiPriority="39"/>
-    <w:lsdException w:name="toc 3" w:uiPriority="39"/>
-    <w:lsdException w:name="toc 4" w:uiPriority="39"/>
-    <w:lsdException w:name="toc 5" w:uiPriority="39"/>
-    <w:lsdException w:name="toc 6" w:uiPriority="39"/>
-    <w:lsdException w:name="toc 7" w:uiPriority="39"/>
-    <w:lsdException w:name="toc 8" w:uiPriority="39"/>
-    <w:lsdException w:name="toc 9" w:uiPriority="39"/>
-    <w:lsdException w:name="caption" w:uiPriority="35" w:qFormat="1"/>
-    <w:lsdException w:name="Title" w:semiHidden="0" w:uiPriority="10" w:unhideWhenUsed="0" w:qFormat="1"/>
-    <w:lsdException w:name="Default Paragraph Font" w:uiPriority="1"/>
-    <w:lsdException w:name="Subtitle" w:semiHidden="0" w:uiPriority="11" w:unhideWhenUsed="0" w:qFormat="1"/>
-    <w:lsdException w:name="Strong" w:semiHidden="0" w:uiPriority="22" w:unhideWhenUsed="0" w:qFormat="1"/>
-    <w:lsdException w:name="Emphasis" w:semiHidden="0" w:uiPriority="20" w:unhideWhenUsed="0" w:qFormat="1"/>
-    <w:lsdException w:name="Table Grid" w:semiHidden="0" w:uiPriority="59" w:unhideWhenUsed="0"/>
-    <w:lsdException w:name="Placeholder Text" w:unhideWhenUsed="0"/>
-    <w:lsdException w:name="No Spacing" w:semiHidden="0" w:uiPriority="1" w:unhideWhenUsed="0" w:qFormat="1"/>
-    <w:lsdException w:name="Light Shading" w:semiHidden="0" w:uiPriority="60" w:unhideWhenUsed="0"/>
-    <w:lsdException w:name="Light List" w:semiHidden="0" w:uiPriority="61" w:unhideWhenUsed="0"/>
-    <w:lsdException w:name="Light Grid" w:semiHidden="0" w:uiPriority="62" w:unhideWhenUsed="0"/>
-    <w:lsdException w:name="Medium Shading 1" w:semiHidden="0" w:uiPriority="63" w:unhideWhenUsed="0"/>
-    <w:lsdException w:name="Medium Shading 2" w:semiHidden="0" w:uiPriority="64" w:unhideWhenUsed="0"/>
-    <w:lsdException w:name="Medium List 1" w:semiHidden="0" w:uiPriority="65" w:unhideWhenUsed="0"/>
-    <w:lsdException w:name="Medium List 2" w:semiHidden="0" w:uiPriority="66" w:unhideWhenUsed="0"/>
-    <w:lsdException w:name="Medium Grid 1" w:semiHidden="0" w:uiPriority="67" w:unhideWhenUsed="0"/>
-    <w:lsdException w:name="Medium Grid 2" w:semiHidden="0" w:uiPriority="68" w:unhideWhenUsed="0"/>
-    <w:lsdException w:name="Medium Grid 3" w:semiHidden="0" w:uiPriority="69" w:unhideWhenUsed="0"/>
-    <w:lsdException w:name="Dark List" w:semiHidden="0" w:uiPriority="70" w:unhideWhenUsed="0"/>
-    <w:lsdException w:name="Colorful Shading" w:semiHidden="0" w:uiPriority="71" w:unhideWhenUsed="0"/>
-    <w:lsdException w:name="Colorful List" w:semiHidden="0" w:uiPriority="72" w:unhideWhenUsed="0"/>
-    <w:lsdException w:name="Colorful Grid" w:semiHidden="0" w:uiPriority="73" w:unhideWhenUsed="0"/>
-    <w:lsdException w:name="Light Shading Accent 1" w:semiHidden="0" w:uiPriority="60" w:unhideWhenUsed="0"/>
-    <w:lsdException w:name="Light List Accent 1" w:semiHidden="0" w:uiPriority="61" w:unhideWhenUsed="0"/>
-    <w:lsdException w:name="Light Grid Accent 1" w:semiHidden="0" w:uiPriority="62" w:unhideWhenUsed="0"/>
-    <w:lsdException w:name="Medium Shading 1 Accent 1" w:semiHidden="0" w:uiPriority="63" w:unhideWhenUsed="0"/>
-    <w:lsdException w:name="Medium Shading 2 Accent 1" w:semiHidden="0" w:uiPriority="64" w:unhideWhenUsed="0"/>
-    <w:lsdException w:name="Medium List 1 Accent 1" w:semiHidden="0" w:uiPriority="65" w:unhideWhenUsed="0"/>
-    <w:lsdException w:name="Revision" w:unhideWhenUsed="0"/>
-    <w:lsdException w:name="List Paragraph" w:semiHidden="0" w:uiPriority="34" w:unhideWhenUsed="0" w:qFormat="1"/>
-    <w:lsdException w:name="Quote" w:semiHidden="0" w:uiPriority="29" w:unhideWhenUsed="0" w:qFormat="1"/>
-    <w:lsdException w:name="Intense Quote" w:semiHidden="0" w:uiPriority="30" w:unhideWhenUsed="0" w:qFormat="1"/>
-    <w:lsdException w:name="Medium List 2 Accent 1" w:semiHidden="0" w:uiPriority="66" w:unhideWhenUsed="0"/>
-    <w:lsdException w:name="Medium Grid 1 Accent 1" w:semiHidden="0" w:uiPriority="67" w:unhideWhenUsed="0"/>
-    <w:lsdException w:name="Medium Grid 2 Accent 1" w:semiHidden="0" w:uiPriority="68" w:unhideWhenUsed="0"/>
-    <w:lsdException w:name="Medium Grid 3 Accent 1" w:semiHidden="0" w:uiPriority="69" w:unhideWhenUsed="0"/>
-    <w:lsdException w:name="Dark List Accent 1" w:semiHidden="0" w:uiPriority="70" w:unhideWhenUsed="0"/>
-    <w:lsdException w:name="Colorful Shading Accent 1" w:semiHidden="0" w:uiPriority="71" w:unhideWhenUsed="0"/>
-    <w:lsdException w:name="Colorful List Accent 1" w:semiHidden="0" w:uiPriority="72" w:unhideWhenUsed="0"/>
-    <w:lsdException w:name="Colorful Grid Accent 1" w:semiHidden="0" w:uiPriority="73" w:unhideWhenUsed="0"/>
-    <w:lsdException w:name="Light Shading Accent 2" w:semiHidden="0" w:uiPriority="60" w:unhideWhenUsed="0"/>
-    <w:lsdException w:name="Light List Accent 2" w:semiHidden="0" w:uiPriority="61" w:unhideWhenUsed="0"/>
-    <w:lsdException w:name="Light Grid Accent 2" w:semiHidden="0" w:uiPriority="62" w:unhideWhenUsed="0"/>
-    <w:lsdException w:name="Medium Shading 1 Accent 2" w:semiHidden="0" w:uiPriority="63" w:unhideWhenUsed="0"/>
-    <w:lsdException w:name="Medium Shading 2 Accent 2" w:semiHidden="0" w:uiPriority="64" w:unhideWhenUsed="0"/>
-    <w:lsdException w:name="Medium List 1 Accent 2" w:semiHidden="0" w:uiPriority="65" w:unhideWhenUsed="0"/>
-    <w:lsdException w:name="Medium List 2 Accent 2" w:semiHidden="0" w:uiPriority="66" w:unhideWhenUsed="0"/>
-    <w:lsdException w:name="Medium Grid 1 Accent 2" w:semiHidden="0" w:uiPriority="67" w:unhideWhenUsed="0"/>
-    <w:lsdException w:name="Medium Grid 2 Accent 2" w:semiHidden="0" w:uiPriority="68" w:unhideWhenUsed="0"/>
-    <w:lsdException w:name="Medium Grid 3 Accent 2" w:semiHidden="0" w:uiPriority="69" w:unhideWhenUsed="0"/>
-    <w:lsdException w:name="Dark List Accent 2" w:semiHidden="0" w:uiPriority="70" w:unhideWhenUsed="0"/>
-    <w:lsdException w:name="Colorful Shading Accent 2" w:semiHidden="0" w:uiPriority="71" w:unhideWhenUsed="0"/>
-    <w:lsdException w:name="Colorful List Accent 2" w:semiHidden="0" w:uiPriority="72" w:unhideWhenUsed="0"/>
-    <w:lsdException w:name="Colorful Grid Accent 2" w:semiHidden="0" w:uiPriority="73" w:unhideWhenUsed="0"/>
-    <w:lsdException w:name="Light Shading Accent 3" w:semiHidden="0" w:uiPriority="60" w:unhideWhenUsed="0"/>
-    <w:lsdException w:name="Light List Accent 3" w:semiHidden="0" w:uiPriority="61" w:unhideWhenUsed="0"/>
-    <w:lsdException w:name="Light Grid Accent 3" w:semiHidden="0" w:uiPriority="62" w:unhideWhenUsed="0"/>
-    <w:lsdException w:name="Medium Shading 1 Accent 3" w:semiHidden="0" w:uiPriority="63" w:unhideWhenUsed="0"/>
-    <w:lsdException w:name="Medium Shading 2 Accent 3" w:semiHidden="0" w:uiPriority="64" w:unhideWhenUsed="0"/>
-    <w:lsdException w:name="Medium List 1 Accent 3" w:semiHidden="0" w:uiPriority="65" w:unhideWhenUsed="0"/>
-    <w:lsdException w:name="Medium List 2 Accent 3" w:semiHidden="0" w:uiPriority="66" w:unhideWhenUsed="0"/>
-    <w:lsdException w:name="Medium Grid 1 Accent 3" w:semiHidden="0" w:uiPriority="67" w:unhideWhenUsed="0"/>
-    <w:lsdException w:name="Medium Grid 2 Accent 3" w:semiHidden="0" w:uiPriority="68" w:unhideWhenUsed="0"/>
-    <w:lsdException w:name="Medium Grid 3 Accent 3" w:semiHidden="0" w:uiPriority="69" w:unhideWhenUsed="0"/>
-    <w:lsdException w:name="Dark List Accent 3" w:semiHidden="0" w:uiPriority="70" w:unhideWhenUsed="0"/>
-    <w:lsdException w:name="Colorful Shading Accent 3" w:semiHidden="0" w:uiPriority="71" w:unhideWhenUsed="0"/>
-    <w:lsdException w:name="Colorful List Accent 3" w:semiHidden="0" w:uiPriority="72" w:unhideWhenUsed="0"/>
-    <w:lsdException w:name="Colorful Grid Accent 3" w:semiHidden="0" w:uiPriority="73" w:unhideWhenUsed="0"/>
-    <w:lsdException w:name="Light Shading Accent 4" w:semiHidden="0" w:uiPriority="60" w:unhideWhenUsed="0"/>
-    <w:lsdException w:name="Light List Accent 4" w:semiHidden="0" w:uiPriority="61" w:unhideWhenUsed="0"/>
-    <w:lsdException w:name="Light Grid Accent 4" w:semiHidden="0" w:uiPriority="62" w:unhideWhenUsed="0"/>
-    <w:lsdException w:name="Medium Shading 1 Accent 4" w:semiHidden="0" w:uiPriority="63" w:unhideWhenUsed="0"/>
-    <w:lsdException w:name="Medium Shading 2 Accent 4" w:semiHidden="0" w:uiPriority="64" w:unhideWhenUsed="0"/>
-    <w:lsdException w:name="Medium List 1 Accent 4" w:semiHidden="0" w:uiPriority="65" w:unhideWhenUsed="0"/>
-    <w:lsdException w:name="Medium List 2 Accent 4" w:semiHidden="0" w:uiPriority="66" w:unhideWhenUsed="0"/>
-    <w:lsdException w:name="Medium Grid 1 Accent 4" w:semiHidden="0" w:uiPriority="67" w:unhideWhenUsed="0"/>
-    <w:lsdException w:name="Medium Grid 2 Accent 4" w:semiHidden="0" w:uiPriority="68" w:unhideWhenUsed="0"/>
-    <w:lsdException w:name="Medium Grid 3 Accent 4" w:semiHidden="0" w:uiPriority="69" w:unhideWhenUsed="0"/>
-    <w:lsdException w:name="Dark List Accent 4" w:semiHidden="0" w:uiPriority="70" w:unhideWhenUsed="0"/>
-    <w:lsdException w:name="Colorful Shading Accent 4" w:semiHidden="0" w:uiPriority="71" w:unhideWhenUsed="0"/>
-    <w:lsdException w:name="Colorful List Accent 4" w:semiHidden="0" w:uiPriority="72" w:unhideWhenUsed="0"/>
-    <w:lsdException w:name="Colorful Grid Accent 4" w:semiHidden="0" w:uiPriority="73" w:unhideWhenUsed="0"/>
-    <w:lsdException w:name="Light Shading Accent 5" w:semiHidden="0" w:uiPriority="60" w:unhideWhenUsed="0"/>
-    <w:lsdException w:name="Light List Accent 5" w:semiHidden="0" w:uiPriority="61" w:unhideWhenUsed="0"/>
-    <w:lsdException w:name="Light Grid Accent 5" w:semiHidden="0" w:uiPriority="62" w:unhideWhenUsed="0"/>
-    <w:lsdException w:name="Medium Shading 1 Accent 5" w:semiHidden="0" w:uiPriority="63" w:unhideWhenUsed="0"/>
-    <w:lsdException w:name="Medium Shading 2 Accent 5" w:semiHidden="0" w:uiPriority="64" w:unhideWhenUsed="0"/>
-    <w:lsdException w:name="Medium List 1 Accent 5" w:semiHidden="0" w:uiPriority="65" w:unhideWhenUsed="0"/>
-    <w:lsdException w:name="Medium List 2 Accent 5" w:semiHidden="0" w:uiPriority="66" w:unhideWhenUsed="0"/>
-    <w:lsdException w:name="Medium Grid 1 Accent 5" w:semiHidden="0" w:uiPriority="67" w:unhideWhenUsed="0"/>
-    <w:lsdException w:name="Medium Grid 2 Accent 5" w:semiHidden="0" w:uiPriority="68" w:unhideWhenUsed="0"/>
-    <w:lsdException w:name="Medium Grid 3 Accent 5" w:semiHidden="0" w:uiPriority="69" w:unhideWhenUsed="0"/>
-    <w:lsdException w:name="Dark List Accent 5" w:semiHidden="0" w:uiPriority="70" w:unhideWhenUsed="0"/>
-    <w:lsdException w:name="Colorful Shading Accent 5" w:semiHidden="0" w:uiPriority="71" w:unhideWhenUsed="0"/>
-    <w:lsdException w:name="Colorful List Accent 5" w:semiHidden="0" w:uiPriority="72" w:unhideWhenUsed="0"/>
-    <w:lsdException w:name="Colorful Grid Accent 5" w:semiHidden="0" w:uiPriority="73" w:unhideWhenUsed="0"/>
-    <w:lsdException w:name="Light Shading Accent 6" w:semiHidden="0" w:uiPriority="60" w:unhideWhenUsed="0"/>
-    <w:lsdException w:name="Light List Accent 6" w:semiHidden="0" w:uiPriority="61" w:unhideWhenUsed="0"/>
-    <w:lsdException w:name="Light Grid Accent 6" w:semiHidden="0" w:uiPriority="62" w:unhideWhenUsed="0"/>
-    <w:lsdException w:name="Medium Shading 1 Accent 6" w:semiHidden="0" w:uiPriority="63" w:unhideWhenUsed="0"/>
-    <w:lsdException w:name="Medium Shading 2 Accent 6" w:semiHidden="0" w:uiPriority="64" w:unhideWhenUsed="0"/>
-    <w:lsdException w:name="Medium List 1 Accent 6" w:semiHidden="0" w:uiPriority="65" w:unhideWhenUsed="0"/>
-    <w:lsdException w:name="Medium List 2 Accent 6" w:semiHidden="0" w:uiPriority="66" w:unhideWhenUsed="0"/>
-    <w:lsdException w:name="Medium Grid 1 Accent 6" w:semiHidden="0" w:uiPriority="67" w:unhideWhenUsed="0"/>
-    <w:lsdException w:name="Medium Grid 2 Accent 6" w:semiHidden="0" w:uiPriority="68" w:unhideWhenUsed="0"/>
-    <w:lsdException w:name="Medium Grid 3 Accent 6" w:semiHidden="0" w:uiPriority="69" w:unhideWhenUsed="0"/>
-    <w:lsdException w:name="Dark List Accent 6" w:semiHidden="0" w:uiPriority="70" w:unhideWhenUsed="0"/>
-    <w:lsdException w:name="Colorful Shading Accent 6" w:semiHidden="0" w:uiPriority="71" w:unhideWhenUsed="0"/>
-    <w:lsdException w:name="Colorful List Accent 6" w:semiHidden="0" w:uiPriority="72" w:unhideWhenUsed="0"/>
-    <w:lsdException w:name="Colorful Grid Accent 6" w:semiHidden="0" w:uiPriority="73" w:unhideWhenUsed="0"/>
-    <w:lsdException w:name="Subtle Emphasis" w:semiHidden="0" w:uiPriority="19" w:unhideWhenUsed="0" w:qFormat="1"/>
-    <w:lsdException w:name="Intense Emphasis" w:semiHidden="0" w:uiPriority="21" w:unhideWhenUsed="0" w:qFormat="1"/>
-    <w:lsdException w:name="Subtle Reference" w:semiHidden="0" w:uiPriority="31" w:unhideWhenUsed="0" w:qFormat="1"/>
-    <w:lsdException w:name="Intense Reference" w:semiHidden="0" w:uiPriority="32" w:unhideWhenUsed="0" w:qFormat="1"/>
-    <w:lsdException w:name="Book Title" w:semiHidden="0" w:uiPriority="33" w:unhideWhenUsed="0" w:qFormat="1"/>
-    <w:lsdException w:name="Bibliography" w:uiPriority="37"/>
-    <w:lsdException w:name="TOC Heading" w:uiPriority="39" w:qFormat="1"/>
-  </w:latentStyles>
-  <w:style w:type="paragraph" w:default="1" w:styleId="Standaard">
-    <w:name w:val="Normal"/>
-    <w:qFormat/>
-  </w:style>
-  <w:style w:type="character" w:default="1" w:styleId="Standaardalinea-lettertype">
-    <w:name w:val="Default Paragraph Font"/>
-    <w:uiPriority w:val="1"/>
-    <w:semiHidden/>
-    <w:unhideWhenUsed/>
-  </w:style>
-  <w:style w:type="table" w:default="1" w:styleId="Standaardtabel">
-    <w:name w:val="Normal Table"/>
-    <w:uiPriority w:val="99"/>
-    <w:semiHidden/>
-    <w:unhideWhenUsed/>
-    <w:tblPr>
-      <w:tblInd w:w="0" w:type="dxa"/>
-      <w:tblCellMar>
-        <w:top w:w="0" w:type="dxa"/>
-        <w:left w:w="108" w:type="dxa"/>
-        <w:bottom w:w="0" w:type="dxa"/>
-        <w:right w:w="108" w:type="dxa"/>
-      </w:tblCellMar>
-    </w:tblPr>
-  </w:style>
-  <w:style w:type="numbering" w:default="1" w:styleId="Geenlijst">
-    <w:name w:val="No List"/>
-    <w:uiPriority w:val="99"/>
-    <w:semiHidden/>
-    <w:unhideWhenUsed/>
-  </w:style>
-  <w:style w:type="paragraph" w:styleId="Lijstalinea">
-    <w:name w:val="List Paragraph"/>
-    <w:basedOn w:val="Standaard"/>
-    <w:uiPriority w:val="34"/>
-    <w:qFormat/>
-    <w:rsid w:val="00D40727"/>
-    <w:pPr>
-      <w:ind w:left="720"/>
-      <w:contextualSpacing/>
-    </w:pPr>
-  </w:style>
-  <w:style w:type="table" w:styleId="Tabelraster">
-    <w:name w:val="Table Grid"/>
-    <w:basedOn w:val="Standaardtabel"/>
-    <w:uiPriority w:val="59"/>
-    <w:rsid w:val="00D40727"/>
-    <w:pPr>
-      <w:spacing w:after="0" w:line="240" w:lineRule="auto"/>
-    </w:pPr>
-    <w:tblPr>
-      <w:tblInd w:w="0" w:type="dxa"/>
-      <w:tblBorders>
-        <w:top w:val="single" w:sz="4" w:space="0" w:color="auto"/>
-        <w:left w:val="single" w:sz="4" w:space="0" w:color="auto"/>
-        <w:bottom w:val="single" w:sz="4" w:space="0" w:color="auto"/>
-        <w:right w:val="single" w:sz="4" w:space="0" w:color="auto"/>
-        <w:insideH w:val="single" w:sz="4" w:space="0" w:color="auto"/>
-        <w:insideV w:val="single" w:sz="4" w:space="0" w:color="auto"/>
-      </w:tblBorders>
-      <w:tblCellMar>
-        <w:top w:w="0" w:type="dxa"/>
-        <w:left w:w="108" w:type="dxa"/>
-        <w:bottom w:w="0" w:type="dxa"/>
-        <w:right w:w="108" w:type="dxa"/>
-      </w:tblCellMar>
-    </w:tblPr>
-  </w:style>
-  <w:style w:type="paragraph" w:styleId="Ballontekst">
-    <w:name w:val="Balloon Text"/>
-    <w:basedOn w:val="Standaard"/>
-    <w:link w:val="BallontekstChar"/>
-    <w:uiPriority w:val="99"/>
-    <w:semiHidden/>
-    <w:unhideWhenUsed/>
-    <w:rsid w:val="00071911"/>
-    <w:pPr>
-      <w:spacing w:after="0" w:line="240" w:lineRule="auto"/>
-    </w:pPr>
-    <w:rPr>
-      <w:rFonts w:ascii="Tahoma" w:hAnsi="Tahoma" w:cs="Tahoma"/>
-      <w:sz w:val="16"/>
-      <w:szCs w:val="16"/>
-    </w:rPr>
-  </w:style>
-  <w:style w:type="character" w:customStyle="1" w:styleId="BallontekstChar">
-    <w:name w:val="Ballontekst Char"/>
-    <w:basedOn w:val="Standaardalinea-lettertype"/>
-    <w:link w:val="Ballontekst"/>
-    <w:uiPriority w:val="99"/>
-    <w:semiHidden/>
-    <w:rsid w:val="00071911"/>
-    <w:rPr>
-      <w:rFonts w:ascii="Tahoma" w:hAnsi="Tahoma" w:cs="Tahoma"/>
-      <w:sz w:val="16"/>
-      <w:szCs w:val="16"/>
-    </w:rPr>
-  </w:style>
-  <w:style w:type="paragraph" w:styleId="Koptekst">
-    <w:name w:val="header"/>
-    <w:basedOn w:val="Standaard"/>
-    <w:link w:val="KoptekstChar"/>
-    <w:uiPriority w:val="99"/>
-    <w:unhideWhenUsed/>
-    <w:rsid w:val="00F91C49"/>
-    <w:pPr>
-      <w:tabs>
-        <w:tab w:val="center" w:pos="4703"/>
-        <w:tab w:val="right" w:pos="9406"/>
-      </w:tabs>
-      <w:spacing w:after="0" w:line="240" w:lineRule="auto"/>
-    </w:pPr>
-  </w:style>
-  <w:style w:type="character" w:customStyle="1" w:styleId="KoptekstChar">
-    <w:name w:val="Koptekst Char"/>
-    <w:basedOn w:val="Standaardalinea-lettertype"/>
-    <w:link w:val="Koptekst"/>
-    <w:uiPriority w:val="99"/>
-    <w:rsid w:val="00F91C49"/>
-  </w:style>
-  <w:style w:type="paragraph" w:styleId="Voettekst">
-    <w:name w:val="footer"/>
-    <w:basedOn w:val="Standaard"/>
-    <w:link w:val="VoettekstChar"/>
-    <w:uiPriority w:val="99"/>
-    <w:unhideWhenUsed/>
-    <w:rsid w:val="00F91C49"/>
-    <w:pPr>
-      <w:tabs>
-        <w:tab w:val="center" w:pos="4703"/>
-        <w:tab w:val="right" w:pos="9406"/>
-      </w:tabs>
-      <w:spacing w:after="0" w:line="240" w:lineRule="auto"/>
-    </w:pPr>
-  </w:style>
-  <w:style w:type="character" w:customStyle="1" w:styleId="VoettekstChar">
-    <w:name w:val="Voettekst Char"/>
-    <w:basedOn w:val="Standaardalinea-lettertype"/>
-    <w:link w:val="Voettekst"/>
+  <w:style w:type="character" w:customStyle="1" w:styleId="FooterChar">
+    <w:name w:val="Footer Char"/>
+    <w:basedOn w:val="DefaultParagraphFont"/>
+    <w:link w:val="Footer"/>
     <w:uiPriority w:val="99"/>
     <w:rsid w:val="00F91C49"/>
   </w:style>
@@ -7093,7 +7002,12 @@
 </file>
 
 <file path=customXml/item1.xml><?xml version="1.0" encoding="utf-8"?>
-<b:Sources xmlns:b="http://schemas.openxmlformats.org/officeDocument/2006/bibliography" xmlns="http://schemas.openxmlformats.org/officeDocument/2006/bibliography" SelectedStyle="\APA.XSL" StyleName="APA"/>
+<?mso-contentType ?>
+<FormTemplates xmlns="http://schemas.microsoft.com/sharepoint/v3/contenttype/forms">
+  <Display>DocumentLibraryForm</Display>
+  <Edit>DocumentLibraryForm</Edit>
+  <New>DocumentLibraryForm</New>
+</FormTemplates>
 </file>
 
 <file path=customXml/item2.xml><?xml version="1.0" encoding="utf-8"?>
@@ -7266,15 +7180,6 @@
 </file>
 
 <file path=customXml/item3.xml><?xml version="1.0" encoding="utf-8"?>
-<?mso-contentType ?>
-<FormTemplates xmlns="http://schemas.microsoft.com/sharepoint/v3/contenttype/forms">
-  <Display>DocumentLibraryForm</Display>
-  <Edit>DocumentLibraryForm</Edit>
-  <New>DocumentLibraryForm</New>
-</FormTemplates>
-</file>
-
-<file path=customXml/item4.xml><?xml version="1.0" encoding="utf-8"?>
 <p:properties xmlns:p="http://schemas.microsoft.com/office/2006/metadata/properties" xmlns:xsi="http://www.w3.org/2001/XMLSchema-instance" xmlns:pc="http://schemas.microsoft.com/office/infopath/2007/PartnerControls">
   <documentManagement>
     <aangemaakt xmlns="8BEFD47E-E92C-44A2-BE92-BAD87DDA9534">2012-10-23T22:00:00+00:00</aangemaakt>
@@ -7287,18 +7192,50 @@
 </p:properties>
 </file>
 
+<file path=customXml/item4.xml><?xml version="1.0" encoding="utf-8"?>
+<b:Sources xmlns:b="http://schemas.openxmlformats.org/officeDocument/2006/bibliography" xmlns="http://schemas.openxmlformats.org/officeDocument/2006/bibliography" SelectedStyle="\APA.XSL" StyleName="APA"/>
+</file>
+
 <file path=customXml/itemProps1.xml><?xml version="1.0" encoding="utf-8"?>
-<ds:datastoreItem xmlns:ds="http://schemas.openxmlformats.org/officeDocument/2006/customXml" ds:itemID="{2E2538F8-4B30-4760-9BDB-3E84B21BCD60}"/>
+<ds:datastoreItem xmlns:ds="http://schemas.openxmlformats.org/officeDocument/2006/customXml" ds:itemID="{0024ABD8-5252-44FC-B7A9-338CBE0932B8}">
+  <ds:schemaRefs>
+    <ds:schemaRef ds:uri="http://schemas.microsoft.com/sharepoint/v3/contenttype/forms"/>
+  </ds:schemaRefs>
+</ds:datastoreItem>
 </file>
 
 <file path=customXml/itemProps2.xml><?xml version="1.0" encoding="utf-8"?>
-<ds:datastoreItem xmlns:ds="http://schemas.openxmlformats.org/officeDocument/2006/customXml" ds:itemID="{F25DF4B4-E40E-4B07-B787-EB589EA2D378}"/>
+<ds:datastoreItem xmlns:ds="http://schemas.openxmlformats.org/officeDocument/2006/customXml" ds:itemID="{F25DF4B4-E40E-4B07-B787-EB589EA2D378}">
+  <ds:schemaRefs>
+    <ds:schemaRef ds:uri="http://schemas.microsoft.com/office/2006/metadata/contentType"/>
+    <ds:schemaRef ds:uri="http://schemas.microsoft.com/office/2006/metadata/properties/metaAttributes"/>
+    <ds:schemaRef ds:uri="http://www.w3.org/2001/XMLSchema"/>
+    <ds:schemaRef ds:uri="http://schemas.microsoft.com/office/2006/metadata/properties"/>
+    <ds:schemaRef ds:uri="8BEFD47E-E92C-44A2-BE92-BAD87DDA9534"/>
+    <ds:schemaRef ds:uri="http://schemas.microsoft.com/office/2006/documentManagement/types"/>
+    <ds:schemaRef ds:uri="http://schemas.microsoft.com/office/infopath/2007/PartnerControls"/>
+    <ds:schemaRef ds:uri="http://schemas.openxmlformats.org/package/2006/metadata/core-properties"/>
+    <ds:schemaRef ds:uri="http://purl.org/dc/elements/1.1/"/>
+    <ds:schemaRef ds:uri="http://purl.org/dc/terms/"/>
+    <ds:schemaRef ds:uri="http://schemas.microsoft.com/internal/obd"/>
+  </ds:schemaRefs>
+</ds:datastoreItem>
 </file>
 
 <file path=customXml/itemProps3.xml><?xml version="1.0" encoding="utf-8"?>
-<ds:datastoreItem xmlns:ds="http://schemas.openxmlformats.org/officeDocument/2006/customXml" ds:itemID="{0024ABD8-5252-44FC-B7A9-338CBE0932B8}"/>
+<ds:datastoreItem xmlns:ds="http://schemas.openxmlformats.org/officeDocument/2006/customXml" ds:itemID="{E9D78C55-06B5-44F2-B792-3266D2AB7E60}">
+  <ds:schemaRefs>
+    <ds:schemaRef ds:uri="http://schemas.microsoft.com/office/2006/metadata/properties"/>
+    <ds:schemaRef ds:uri="http://schemas.microsoft.com/office/infopath/2007/PartnerControls"/>
+    <ds:schemaRef ds:uri="8BEFD47E-E92C-44A2-BE92-BAD87DDA9534"/>
+  </ds:schemaRefs>
+</ds:datastoreItem>
 </file>
 
 <file path=customXml/itemProps4.xml><?xml version="1.0" encoding="utf-8"?>
-<ds:datastoreItem xmlns:ds="http://schemas.openxmlformats.org/officeDocument/2006/customXml" ds:itemID="{E9D78C55-06B5-44F2-B792-3266D2AB7E60}"/>
+<ds:datastoreItem xmlns:ds="http://schemas.openxmlformats.org/officeDocument/2006/customXml" ds:itemID="{00AC5993-97A5-4BC4-8AA5-7B4D0A88CE50}">
+  <ds:schemaRefs>
+    <ds:schemaRef ds:uri="http://schemas.openxmlformats.org/officeDocument/2006/bibliography"/>
+  </ds:schemaRefs>
+</ds:datastoreItem>
 </file>